--- a/doc/en/Signatures Specification.docx
+++ b/doc/en/Signatures Specification.docx
@@ -70,6 +70,7 @@
                 <w:dataBinding w:prefixMappings="xmlns:ns0='http://schemas.openxmlformats.org/package/2006/metadata/core-properties' xmlns:ns1='http://purl.org/dc/elements/1.1/'" w:xpath="/ns0:coreProperties[1]/ns1:title[1]" w:storeItemID="{6C3C8BC8-F283-45AE-878A-BAB7291924A1}"/>
                 <w:text/>
               </w:sdtPr>
+              <w:sdtEndPr/>
               <w:sdtContent>
                 <w:tc>
                   <w:tcPr>
@@ -95,7 +96,15 @@
                         <w:sz w:val="80"/>
                         <w:szCs w:val="80"/>
                       </w:rPr>
-                      <w:t>Writing Signatures for eyoung</w:t>
+                      <w:t>Signatures</w:t>
+                    </w:r>
+                    <w:r>
+                      <w:rPr>
+                        <w:rFonts w:asciiTheme="majorHAnsi" w:eastAsiaTheme="majorEastAsia" w:hAnsiTheme="majorHAnsi" w:cstheme="majorBidi" w:hint="eastAsia"/>
+                        <w:sz w:val="80"/>
+                        <w:szCs w:val="80"/>
+                      </w:rPr>
+                      <w:t xml:space="preserve"> Specification</w:t>
                     </w:r>
                   </w:p>
                 </w:tc>
@@ -115,6 +124,28 @@
                 </w:tcBorders>
                 <w:vAlign w:val="center"/>
               </w:tcPr>
+              <w:p>
+                <w:pPr>
+                  <w:pStyle w:val="a6"/>
+                  <w:jc w:val="center"/>
+                  <w:rPr>
+                    <w:rFonts w:asciiTheme="majorHAnsi" w:eastAsiaTheme="majorEastAsia" w:hAnsiTheme="majorHAnsi" w:cstheme="majorBidi"/>
+                    <w:sz w:val="44"/>
+                    <w:szCs w:val="44"/>
+                  </w:rPr>
+                </w:pPr>
+              </w:p>
+              <w:p>
+                <w:pPr>
+                  <w:pStyle w:val="a6"/>
+                  <w:jc w:val="center"/>
+                  <w:rPr>
+                    <w:rFonts w:asciiTheme="majorHAnsi" w:eastAsiaTheme="majorEastAsia" w:hAnsiTheme="majorHAnsi" w:cstheme="majorBidi"/>
+                    <w:sz w:val="44"/>
+                    <w:szCs w:val="44"/>
+                  </w:rPr>
+                </w:pPr>
+              </w:p>
               <w:p>
                 <w:pPr>
                   <w:pStyle w:val="a6"/>
@@ -162,6 +193,7 @@
                 <w:dataBinding w:prefixMappings="xmlns:ns0='http://schemas.openxmlformats.org/package/2006/metadata/core-properties' xmlns:ns1='http://purl.org/dc/elements/1.1/'" w:xpath="/ns0:coreProperties[1]/ns1:creator[1]" w:storeItemID="{6C3C8BC8-F283-45AE-878A-BAB7291924A1}"/>
                 <w:text/>
               </w:sdtPr>
+              <w:sdtEndPr/>
               <w:sdtContent>
                 <w:tc>
                   <w:tcPr>
@@ -211,6 +243,7 @@
                   <w:calendar w:val="gregorian"/>
                 </w:date>
               </w:sdtPr>
+              <w:sdtEndPr/>
               <w:sdtContent>
                 <w:tc>
                   <w:tcPr>
@@ -294,6 +327,7 @@
           <w:docPartUnique/>
         </w:docPartObj>
       </w:sdtPr>
+      <w:sdtEndPr/>
       <w:sdtContent>
         <w:p>
           <w:pPr>
@@ -307,8 +341,6 @@
             <w:t>directory</w:t>
           </w:r>
         </w:p>
-        <w:bookmarkStart w:id="0" w:name="_GoBack"/>
-        <w:bookmarkEnd w:id="0"/>
         <w:p>
           <w:pPr>
             <w:pStyle w:val="10"/>
@@ -329,7 +361,7 @@
           <w:r>
             <w:fldChar w:fldCharType="separate"/>
           </w:r>
-          <w:hyperlink w:anchor="_Toc385378548" w:history="1">
+          <w:hyperlink w:anchor="_Toc386924371" w:history="1">
             <w:r>
               <w:rPr>
                 <w:rStyle w:val="a8"/>
@@ -350,7 +382,23 @@
                 <w:rFonts w:asciiTheme="majorHAnsi" w:hAnsiTheme="majorHAnsi" w:cs="Times New Roman"/>
                 <w:noProof/>
               </w:rPr>
-              <w:t>Signature Framework</w:t>
+              <w:t>Signature Framew</w:t>
+            </w:r>
+            <w:r>
+              <w:rPr>
+                <w:rStyle w:val="a8"/>
+                <w:rFonts w:asciiTheme="majorHAnsi" w:hAnsiTheme="majorHAnsi" w:cs="Times New Roman"/>
+                <w:noProof/>
+              </w:rPr>
+              <w:t>o</w:t>
+            </w:r>
+            <w:r>
+              <w:rPr>
+                <w:rStyle w:val="a8"/>
+                <w:rFonts w:asciiTheme="majorHAnsi" w:hAnsiTheme="majorHAnsi" w:cs="Times New Roman"/>
+                <w:noProof/>
+              </w:rPr>
+              <w:t>rk</w:t>
             </w:r>
             <w:r>
               <w:rPr>
@@ -371,7 +419,7 @@
                 <w:noProof/>
                 <w:webHidden/>
               </w:rPr>
-              <w:instrText xml:space="preserve"> PAGEREF _Toc385378548 \h </w:instrText>
+              <w:instrText xml:space="preserve"> PAGEREF _Toc386924371 \h </w:instrText>
             </w:r>
             <w:r>
               <w:rPr>
@@ -413,7 +461,7 @@
               <w:noProof/>
             </w:rPr>
           </w:pPr>
-          <w:hyperlink w:anchor="_Toc385378549" w:history="1">
+          <w:hyperlink w:anchor="_Toc386924372" w:history="1">
             <w:r>
               <w:rPr>
                 <w:rStyle w:val="a8"/>
@@ -455,7 +503,7 @@
                 <w:noProof/>
                 <w:webHidden/>
               </w:rPr>
-              <w:instrText xml:space="preserve"> PAGEREF _Toc385378549 \h </w:instrText>
+              <w:instrText xml:space="preserve"> PAGEREF _Toc386924372 \h </w:instrText>
             </w:r>
             <w:r>
               <w:rPr>
@@ -497,7 +545,7 @@
               <w:noProof/>
             </w:rPr>
           </w:pPr>
-          <w:hyperlink w:anchor="_Toc385378550" w:history="1">
+          <w:hyperlink w:anchor="_Toc386924373" w:history="1">
             <w:r>
               <w:rPr>
                 <w:rStyle w:val="a8"/>
@@ -539,7 +587,7 @@
                 <w:noProof/>
                 <w:webHidden/>
               </w:rPr>
-              <w:instrText xml:space="preserve"> PAGEREF _Toc385378550 \h </w:instrText>
+              <w:instrText xml:space="preserve"> PAGEREF _Toc386924373 \h </w:instrText>
             </w:r>
             <w:r>
               <w:rPr>
@@ -581,7 +629,7 @@
               <w:noProof/>
             </w:rPr>
           </w:pPr>
-          <w:hyperlink w:anchor="_Toc385378551" w:history="1">
+          <w:hyperlink w:anchor="_Toc386924374" w:history="1">
             <w:r>
               <w:rPr>
                 <w:rStyle w:val="a8"/>
@@ -623,7 +671,7 @@
                 <w:noProof/>
                 <w:webHidden/>
               </w:rPr>
-              <w:instrText xml:space="preserve"> PAGEREF _Toc385378551 \h </w:instrText>
+              <w:instrText xml:space="preserve"> PAGEREF _Toc386924374 \h </w:instrText>
             </w:r>
             <w:r>
               <w:rPr>
@@ -665,7 +713,7 @@
               <w:noProof/>
             </w:rPr>
           </w:pPr>
-          <w:hyperlink w:anchor="_Toc385378552" w:history="1">
+          <w:hyperlink w:anchor="_Toc386924375" w:history="1">
             <w:r>
               <w:rPr>
                 <w:rStyle w:val="a8"/>
@@ -707,7 +755,7 @@
                 <w:noProof/>
                 <w:webHidden/>
               </w:rPr>
-              <w:instrText xml:space="preserve"> PAGEREF _Toc385378552 \h </w:instrText>
+              <w:instrText xml:space="preserve"> PAGEREF _Toc386924375 \h </w:instrText>
             </w:r>
             <w:r>
               <w:rPr>
@@ -749,7 +797,7 @@
               <w:noProof/>
             </w:rPr>
           </w:pPr>
-          <w:hyperlink w:anchor="_Toc385378553" w:history="1">
+          <w:hyperlink w:anchor="_Toc386924376" w:history="1">
             <w:r>
               <w:rPr>
                 <w:rStyle w:val="a8"/>
@@ -789,7 +837,7 @@
                 <w:noProof/>
                 <w:webHidden/>
               </w:rPr>
-              <w:instrText xml:space="preserve"> PAGEREF _Toc385378553 \h </w:instrText>
+              <w:instrText xml:space="preserve"> PAGEREF _Toc386924376 \h </w:instrText>
             </w:r>
             <w:r>
               <w:rPr>
@@ -831,7 +879,7 @@
               <w:noProof/>
             </w:rPr>
           </w:pPr>
-          <w:hyperlink w:anchor="_Toc385378554" w:history="1">
+          <w:hyperlink w:anchor="_Toc386924377" w:history="1">
             <w:r>
               <w:rPr>
                 <w:rStyle w:val="a8"/>
@@ -871,7 +919,7 @@
                 <w:noProof/>
                 <w:webHidden/>
               </w:rPr>
-              <w:instrText xml:space="preserve"> PAGEREF _Toc385378554 \h </w:instrText>
+              <w:instrText xml:space="preserve"> PAGEREF _Toc386924377 \h </w:instrText>
             </w:r>
             <w:r>
               <w:rPr>
@@ -913,7 +961,7 @@
               <w:noProof/>
             </w:rPr>
           </w:pPr>
-          <w:hyperlink w:anchor="_Toc385378555" w:history="1">
+          <w:hyperlink w:anchor="_Toc386924378" w:history="1">
             <w:r>
               <w:rPr>
                 <w:rStyle w:val="a8"/>
@@ -953,7 +1001,7 @@
                 <w:noProof/>
                 <w:webHidden/>
               </w:rPr>
-              <w:instrText xml:space="preserve"> PAGEREF _Toc385378555 \h </w:instrText>
+              <w:instrText xml:space="preserve"> PAGEREF _Toc386924378 \h </w:instrText>
             </w:r>
             <w:r>
               <w:rPr>
@@ -995,7 +1043,7 @@
               <w:noProof/>
             </w:rPr>
           </w:pPr>
-          <w:hyperlink w:anchor="_Toc385378556" w:history="1">
+          <w:hyperlink w:anchor="_Toc386924379" w:history="1">
             <w:r>
               <w:rPr>
                 <w:rStyle w:val="a8"/>
@@ -1035,7 +1083,7 @@
                 <w:noProof/>
                 <w:webHidden/>
               </w:rPr>
-              <w:instrText xml:space="preserve"> PAGEREF _Toc385378556 \h </w:instrText>
+              <w:instrText xml:space="preserve"> PAGEREF _Toc386924379 \h </w:instrText>
             </w:r>
             <w:r>
               <w:rPr>
@@ -1077,7 +1125,7 @@
               <w:noProof/>
             </w:rPr>
           </w:pPr>
-          <w:hyperlink w:anchor="_Toc385378557" w:history="1">
+          <w:hyperlink w:anchor="_Toc386924380" w:history="1">
             <w:r>
               <w:rPr>
                 <w:rStyle w:val="a8"/>
@@ -1117,7 +1165,7 @@
                 <w:noProof/>
                 <w:webHidden/>
               </w:rPr>
-              <w:instrText xml:space="preserve"> PAGEREF _Toc385378557 \h </w:instrText>
+              <w:instrText xml:space="preserve"> PAGEREF _Toc386924380 \h </w:instrText>
             </w:r>
             <w:r>
               <w:rPr>
@@ -1159,7 +1207,7 @@
               <w:noProof/>
             </w:rPr>
           </w:pPr>
-          <w:hyperlink w:anchor="_Toc385378558" w:history="1">
+          <w:hyperlink w:anchor="_Toc386924381" w:history="1">
             <w:r>
               <w:rPr>
                 <w:rStyle w:val="a8"/>
@@ -1199,7 +1247,7 @@
                 <w:noProof/>
                 <w:webHidden/>
               </w:rPr>
-              <w:instrText xml:space="preserve"> PAGEREF _Toc385378558 \h </w:instrText>
+              <w:instrText xml:space="preserve"> PAGEREF _Toc386924381 \h </w:instrText>
             </w:r>
             <w:r>
               <w:rPr>
@@ -1241,7 +1289,7 @@
               <w:noProof/>
             </w:rPr>
           </w:pPr>
-          <w:hyperlink w:anchor="_Toc385378559" w:history="1">
+          <w:hyperlink w:anchor="_Toc386924382" w:history="1">
             <w:r>
               <w:rPr>
                 <w:rStyle w:val="a8"/>
@@ -1281,7 +1329,7 @@
                 <w:noProof/>
                 <w:webHidden/>
               </w:rPr>
-              <w:instrText xml:space="preserve"> PAGEREF _Toc385378559 \h </w:instrText>
+              <w:instrText xml:space="preserve"> PAGEREF _Toc386924382 \h </w:instrText>
             </w:r>
             <w:r>
               <w:rPr>
@@ -1323,7 +1371,7 @@
               <w:noProof/>
             </w:rPr>
           </w:pPr>
-          <w:hyperlink w:anchor="_Toc385378560" w:history="1">
+          <w:hyperlink w:anchor="_Toc386924383" w:history="1">
             <w:r>
               <w:rPr>
                 <w:rStyle w:val="a8"/>
@@ -1363,7 +1411,7 @@
                 <w:noProof/>
                 <w:webHidden/>
               </w:rPr>
-              <w:instrText xml:space="preserve"> PAGEREF _Toc385378560 \h </w:instrText>
+              <w:instrText xml:space="preserve"> PAGEREF _Toc386924383 \h </w:instrText>
             </w:r>
             <w:r>
               <w:rPr>
@@ -1405,7 +1453,7 @@
               <w:noProof/>
             </w:rPr>
           </w:pPr>
-          <w:hyperlink w:anchor="_Toc385378561" w:history="1">
+          <w:hyperlink w:anchor="_Toc386924384" w:history="1">
             <w:r>
               <w:rPr>
                 <w:rStyle w:val="a8"/>
@@ -1445,7 +1493,7 @@
                 <w:noProof/>
                 <w:webHidden/>
               </w:rPr>
-              <w:instrText xml:space="preserve"> PAGEREF _Toc385378561 \h </w:instrText>
+              <w:instrText xml:space="preserve"> PAGEREF _Toc386924384 \h </w:instrText>
             </w:r>
             <w:r>
               <w:rPr>
@@ -1487,7 +1535,7 @@
               <w:noProof/>
             </w:rPr>
           </w:pPr>
-          <w:hyperlink w:anchor="_Toc385378562" w:history="1">
+          <w:hyperlink w:anchor="_Toc386924385" w:history="1">
             <w:r>
               <w:rPr>
                 <w:rStyle w:val="a8"/>
@@ -1527,7 +1575,7 @@
                 <w:noProof/>
                 <w:webHidden/>
               </w:rPr>
-              <w:instrText xml:space="preserve"> PAGEREF _Toc385378562 \h </w:instrText>
+              <w:instrText xml:space="preserve"> PAGEREF _Toc386924385 \h </w:instrText>
             </w:r>
             <w:r>
               <w:rPr>
@@ -1569,7 +1617,7 @@
               <w:noProof/>
             </w:rPr>
           </w:pPr>
-          <w:hyperlink w:anchor="_Toc385378563" w:history="1">
+          <w:hyperlink w:anchor="_Toc386924386" w:history="1">
             <w:r>
               <w:rPr>
                 <w:rStyle w:val="a8"/>
@@ -1609,7 +1657,7 @@
                 <w:noProof/>
                 <w:webHidden/>
               </w:rPr>
-              <w:instrText xml:space="preserve"> PAGEREF _Toc385378563 \h </w:instrText>
+              <w:instrText xml:space="preserve"> PAGEREF _Toc386924386 \h </w:instrText>
             </w:r>
             <w:r>
               <w:rPr>
@@ -1651,7 +1699,7 @@
               <w:noProof/>
             </w:rPr>
           </w:pPr>
-          <w:hyperlink w:anchor="_Toc385378564" w:history="1">
+          <w:hyperlink w:anchor="_Toc386924387" w:history="1">
             <w:r>
               <w:rPr>
                 <w:rStyle w:val="a8"/>
@@ -1693,7 +1741,7 @@
                 <w:noProof/>
                 <w:webHidden/>
               </w:rPr>
-              <w:instrText xml:space="preserve"> PAGEREF _Toc385378564 \h </w:instrText>
+              <w:instrText xml:space="preserve"> PAGEREF _Toc386924387 \h </w:instrText>
             </w:r>
             <w:r>
               <w:rPr>
@@ -1735,7 +1783,7 @@
               <w:noProof/>
             </w:rPr>
           </w:pPr>
-          <w:hyperlink w:anchor="_Toc385378565" w:history="1">
+          <w:hyperlink w:anchor="_Toc386924388" w:history="1">
             <w:r>
               <w:rPr>
                 <w:rStyle w:val="a8"/>
@@ -1775,7 +1823,7 @@
                 <w:noProof/>
                 <w:webHidden/>
               </w:rPr>
-              <w:instrText xml:space="preserve"> PAGEREF _Toc385378565 \h </w:instrText>
+              <w:instrText xml:space="preserve"> PAGEREF _Toc386924388 \h </w:instrText>
             </w:r>
             <w:r>
               <w:rPr>
@@ -1817,7 +1865,7 @@
               <w:noProof/>
             </w:rPr>
           </w:pPr>
-          <w:hyperlink w:anchor="_Toc385378566" w:history="1">
+          <w:hyperlink w:anchor="_Toc386924389" w:history="1">
             <w:r>
               <w:rPr>
                 <w:rStyle w:val="a8"/>
@@ -1859,7 +1907,7 @@
                 <w:noProof/>
                 <w:webHidden/>
               </w:rPr>
-              <w:instrText xml:space="preserve"> PAGEREF _Toc385378566 \h </w:instrText>
+              <w:instrText xml:space="preserve"> PAGEREF _Toc386924389 \h </w:instrText>
             </w:r>
             <w:r>
               <w:rPr>
@@ -1901,7 +1949,7 @@
               <w:noProof/>
             </w:rPr>
           </w:pPr>
-          <w:hyperlink w:anchor="_Toc385378567" w:history="1">
+          <w:hyperlink w:anchor="_Toc386924390" w:history="1">
             <w:r>
               <w:rPr>
                 <w:rStyle w:val="a8"/>
@@ -1941,7 +1989,7 @@
                 <w:noProof/>
                 <w:webHidden/>
               </w:rPr>
-              <w:instrText xml:space="preserve"> PAGEREF _Toc385378567 \h </w:instrText>
+              <w:instrText xml:space="preserve"> PAGEREF _Toc386924390 \h </w:instrText>
             </w:r>
             <w:r>
               <w:rPr>
@@ -1983,7 +2031,7 @@
               <w:noProof/>
             </w:rPr>
           </w:pPr>
-          <w:hyperlink w:anchor="_Toc385378568" w:history="1">
+          <w:hyperlink w:anchor="_Toc386924391" w:history="1">
             <w:r>
               <w:rPr>
                 <w:rStyle w:val="a8"/>
@@ -2023,7 +2071,7 @@
                 <w:noProof/>
                 <w:webHidden/>
               </w:rPr>
-              <w:instrText xml:space="preserve"> PAGEREF _Toc385378568 \h </w:instrText>
+              <w:instrText xml:space="preserve"> PAGEREF _Toc386924391 \h </w:instrText>
             </w:r>
             <w:r>
               <w:rPr>
@@ -2065,7 +2113,7 @@
               <w:noProof/>
             </w:rPr>
           </w:pPr>
-          <w:hyperlink w:anchor="_Toc385378569" w:history="1">
+          <w:hyperlink w:anchor="_Toc386924392" w:history="1">
             <w:r>
               <w:rPr>
                 <w:rStyle w:val="a8"/>
@@ -2107,7 +2155,7 @@
                 <w:noProof/>
                 <w:webHidden/>
               </w:rPr>
-              <w:instrText xml:space="preserve"> PAGEREF _Toc385378569 \h </w:instrText>
+              <w:instrText xml:space="preserve"> PAGEREF _Toc386924392 \h </w:instrText>
             </w:r>
             <w:r>
               <w:rPr>
@@ -2170,7 +2218,7 @@
           <w:rFonts w:asciiTheme="majorHAnsi" w:hAnsiTheme="majorHAnsi" w:cs="Times New Roman"/>
         </w:rPr>
       </w:pPr>
-      <w:bookmarkStart w:id="1" w:name="_Toc385378548"/>
+      <w:bookmarkStart w:id="0" w:name="_Toc386924371"/>
       <w:r>
         <w:rPr>
           <w:rFonts w:asciiTheme="majorHAnsi" w:hAnsiTheme="majorHAnsi" w:cs="Times New Roman" w:hint="eastAsia"/>
@@ -2178,7 +2226,7 @@
         <w:lastRenderedPageBreak/>
         <w:t>Signature Framework</w:t>
       </w:r>
-      <w:bookmarkEnd w:id="1"/>
+      <w:bookmarkEnd w:id="0"/>
     </w:p>
     <w:p>
       <w:pPr>
@@ -2191,14 +2239,14 @@
           <w:rFonts w:cs="Times New Roman"/>
         </w:rPr>
       </w:pPr>
-      <w:bookmarkStart w:id="2" w:name="_Toc385378549"/>
+      <w:bookmarkStart w:id="1" w:name="_Toc386924372"/>
       <w:r>
         <w:rPr>
           <w:rFonts w:cs="Times New Roman"/>
         </w:rPr>
         <w:t>Syntax definition</w:t>
       </w:r>
-      <w:bookmarkEnd w:id="2"/>
+      <w:bookmarkEnd w:id="1"/>
     </w:p>
     <w:p>
       <w:pPr>
@@ -2406,14 +2454,14 @@
           <w:rFonts w:cs="Times New Roman"/>
         </w:rPr>
       </w:pPr>
-      <w:bookmarkStart w:id="3" w:name="_Toc385378550"/>
+      <w:bookmarkStart w:id="2" w:name="_Toc386924373"/>
       <w:r>
         <w:rPr>
           <w:rFonts w:cs="Times New Roman"/>
         </w:rPr>
         <w:t>Syntax Description</w:t>
       </w:r>
-      <w:bookmarkEnd w:id="3"/>
+      <w:bookmarkEnd w:id="2"/>
     </w:p>
     <w:p>
       <w:pPr>
@@ -2999,7 +3047,7 @@
           <w:rFonts w:asciiTheme="majorHAnsi" w:hAnsiTheme="majorHAnsi"/>
         </w:rPr>
       </w:pPr>
-      <w:bookmarkStart w:id="4" w:name="_Toc385378551"/>
+      <w:bookmarkStart w:id="3" w:name="_Toc386924374"/>
       <w:r>
         <w:rPr>
           <w:rFonts w:asciiTheme="majorHAnsi" w:hAnsiTheme="majorHAnsi" w:hint="eastAsia"/>
@@ -3012,7 +3060,7 @@
         </w:rPr>
         <w:t>rologue</w:t>
       </w:r>
-      <w:bookmarkEnd w:id="4"/>
+      <w:bookmarkEnd w:id="3"/>
     </w:p>
     <w:p>
       <w:pPr>
@@ -3115,14 +3163,14 @@
           <w:rFonts w:cs="Times New Roman"/>
         </w:rPr>
       </w:pPr>
-      <w:bookmarkStart w:id="5" w:name="_Toc385378552"/>
+      <w:bookmarkStart w:id="4" w:name="_Toc386924375"/>
       <w:r>
         <w:rPr>
           <w:rFonts w:cs="Times New Roman"/>
         </w:rPr>
         <w:t>Syntax definition</w:t>
       </w:r>
-      <w:bookmarkEnd w:id="5"/>
+      <w:bookmarkEnd w:id="4"/>
     </w:p>
     <w:p>
       <w:pPr>
@@ -4498,11 +4546,11 @@
           <w:numId w:val="7"/>
         </w:numPr>
       </w:pPr>
-      <w:bookmarkStart w:id="6" w:name="_Toc385378553"/>
+      <w:bookmarkStart w:id="5" w:name="_Toc386924376"/>
       <w:r>
         <w:t>Prologue Code</w:t>
       </w:r>
-      <w:bookmarkEnd w:id="6"/>
+      <w:bookmarkEnd w:id="5"/>
     </w:p>
     <w:p>
       <w:pPr>
@@ -5529,6 +5577,7 @@
         </w:rPr>
         <w:t xml:space="preserve"> </w:t>
       </w:r>
+      <w:proofErr w:type="spellStart"/>
       <w:r>
         <w:rPr>
           <w:rFonts w:ascii="Courier New" w:hAnsi="Courier New" w:cs="Courier New"/>
@@ -5541,6 +5590,7 @@
         </w:rPr>
         <w:t>struct</w:t>
       </w:r>
+      <w:proofErr w:type="spellEnd"/>
       <w:r>
         <w:rPr>
           <w:rFonts w:ascii="Courier New" w:hAnsi="Courier New" w:cs="Courier New"/>
@@ -5805,6 +5855,7 @@
         </w:rPr>
         <w:t xml:space="preserve"> </w:t>
       </w:r>
+      <w:proofErr w:type="spellStart"/>
       <w:r>
         <w:rPr>
           <w:rFonts w:ascii="Courier New" w:hAnsi="Courier New" w:cs="Courier New"/>
@@ -5817,6 +5868,7 @@
         </w:rPr>
         <w:t>int</w:t>
       </w:r>
+      <w:proofErr w:type="spellEnd"/>
       <w:r>
         <w:rPr>
           <w:rFonts w:ascii="Courier New" w:hAnsi="Courier New" w:cs="Courier New"/>
@@ -5957,6 +6009,7 @@
         </w:rPr>
         <w:t xml:space="preserve"> </w:t>
       </w:r>
+      <w:proofErr w:type="spellStart"/>
       <w:r>
         <w:rPr>
           <w:rFonts w:ascii="Courier New" w:hAnsi="Courier New" w:cs="Courier New"/>
@@ -5969,6 +6022,7 @@
         </w:rPr>
         <w:t>int</w:t>
       </w:r>
+      <w:proofErr w:type="spellEnd"/>
       <w:r>
         <w:rPr>
           <w:rFonts w:ascii="Courier New" w:hAnsi="Courier New" w:cs="Courier New"/>
@@ -6055,6 +6109,7 @@
         </w:rPr>
         <w:t xml:space="preserve"> </w:t>
       </w:r>
+      <w:proofErr w:type="spellStart"/>
       <w:r>
         <w:rPr>
           <w:rFonts w:ascii="Courier New" w:hAnsi="Courier New" w:cs="Courier New"/>
@@ -6067,6 +6122,7 @@
         </w:rPr>
         <w:t>int</w:t>
       </w:r>
+      <w:proofErr w:type="spellEnd"/>
       <w:r>
         <w:rPr>
           <w:rFonts w:ascii="Courier New" w:hAnsi="Courier New" w:cs="Courier New"/>
@@ -6165,7 +6221,7 @@
           <w:numId w:val="7"/>
         </w:numPr>
       </w:pPr>
-      <w:bookmarkStart w:id="7" w:name="_Toc385378554"/>
+      <w:bookmarkStart w:id="6" w:name="_Toc386924377"/>
       <w:r>
         <w:rPr>
           <w:rFonts w:hint="eastAsia"/>
@@ -6178,7 +6234,7 @@
         </w:rPr>
         <w:t xml:space="preserve"> option</w:t>
       </w:r>
-      <w:bookmarkEnd w:id="7"/>
+      <w:bookmarkEnd w:id="6"/>
     </w:p>
     <w:p>
       <w:pPr>
@@ -7032,7 +7088,7 @@
           <w:numId w:val="7"/>
         </w:numPr>
       </w:pPr>
-      <w:bookmarkStart w:id="8" w:name="_Toc385378555"/>
+      <w:bookmarkStart w:id="7" w:name="_Toc386924378"/>
       <w:r>
         <w:rPr>
           <w:rFonts w:hint="eastAsia"/>
@@ -7045,7 +7101,7 @@
         </w:rPr>
         <w:t xml:space="preserve"> option</w:t>
       </w:r>
-      <w:bookmarkEnd w:id="8"/>
+      <w:bookmarkEnd w:id="7"/>
     </w:p>
     <w:p>
       <w:pPr>
@@ -7390,6 +7446,7 @@
         </w:rPr>
         <w:t xml:space="preserve"> </w:t>
       </w:r>
+      <w:proofErr w:type="spellStart"/>
       <w:r>
         <w:rPr>
           <w:rFonts w:ascii="Courier New" w:eastAsia="Times New Roman" w:hAnsi="Courier New" w:cs="Courier New"/>
@@ -7402,6 +7459,7 @@
         </w:rPr>
         <w:t>int</w:t>
       </w:r>
+      <w:proofErr w:type="spellEnd"/>
       <w:r>
         <w:rPr>
           <w:rFonts w:ascii="Courier New" w:eastAsia="Times New Roman" w:hAnsi="Courier New" w:cs="Courier New"/>
@@ -7424,7 +7482,6 @@
         </w:rPr>
         <w:t>(*</w:t>
       </w:r>
-      <w:proofErr w:type="spellStart"/>
       <w:r>
         <w:rPr>
           <w:rFonts w:ascii="Courier New" w:eastAsia="Times New Roman" w:hAnsi="Courier New" w:cs="Courier New"/>
@@ -7435,7 +7492,6 @@
         </w:rPr>
         <w:t>file_init_handle</w:t>
       </w:r>
-      <w:proofErr w:type="spellEnd"/>
       <w:r>
         <w:rPr>
           <w:rFonts w:ascii="Courier New" w:eastAsia="Times New Roman" w:hAnsi="Courier New" w:cs="Courier New"/>
@@ -7448,7 +7504,6 @@
         </w:rPr>
         <w:t>)(</w:t>
       </w:r>
-      <w:proofErr w:type="spellStart"/>
       <w:r>
         <w:rPr>
           <w:rFonts w:ascii="Courier New" w:eastAsia="Times New Roman" w:hAnsi="Courier New" w:cs="Courier New"/>
@@ -7457,9 +7512,9 @@
           <w:sz w:val="20"/>
           <w:szCs w:val="20"/>
         </w:rPr>
-        <w:t>engine_t</w:t>
-      </w:r>
-      <w:proofErr w:type="spellEnd"/>
+        <w:t xml:space="preserve">engine_t </w:t>
+      </w:r>
+      <w:proofErr w:type="spellStart"/>
       <w:r>
         <w:rPr>
           <w:rFonts w:ascii="Courier New" w:eastAsia="Times New Roman" w:hAnsi="Courier New" w:cs="Courier New"/>
@@ -7468,17 +7523,6 @@
           <w:sz w:val="20"/>
           <w:szCs w:val="20"/>
         </w:rPr>
-        <w:t xml:space="preserve"> </w:t>
-      </w:r>
-      <w:proofErr w:type="spellStart"/>
-      <w:r>
-        <w:rPr>
-          <w:rFonts w:ascii="Courier New" w:eastAsia="Times New Roman" w:hAnsi="Courier New" w:cs="Courier New"/>
-          <w:i/>
-          <w:color w:val="000000"/>
-          <w:sz w:val="20"/>
-          <w:szCs w:val="20"/>
-        </w:rPr>
         <w:t>eng</w:t>
       </w:r>
       <w:proofErr w:type="spellEnd"/>
@@ -8395,20 +8439,31 @@
           <w:sz w:val="20"/>
           <w:szCs w:val="20"/>
         </w:rPr>
-        <w:t xml:space="preserve"> int</w:t>
-      </w:r>
-      <w:r>
-        <w:rPr>
-          <w:rFonts w:ascii="Courier New" w:hAnsi="Courier New" w:cs="Courier New" w:hint="eastAsia"/>
-          <w:sz w:val="20"/>
-          <w:szCs w:val="20"/>
-        </w:rPr>
         <w:t xml:space="preserve"> </w:t>
       </w:r>
       <w:proofErr w:type="spellStart"/>
       <w:r>
         <w:rPr>
           <w:rFonts w:ascii="Courier New" w:hAnsi="Courier New" w:cs="Courier New" w:hint="eastAsia"/>
+          <w:b/>
+          <w:sz w:val="20"/>
+          <w:szCs w:val="20"/>
+        </w:rPr>
+        <w:t>int</w:t>
+      </w:r>
+      <w:proofErr w:type="spellEnd"/>
+      <w:r>
+        <w:rPr>
+          <w:rFonts w:ascii="Courier New" w:hAnsi="Courier New" w:cs="Courier New" w:hint="eastAsia"/>
+          <w:sz w:val="20"/>
+          <w:szCs w:val="20"/>
+        </w:rPr>
+        <w:t xml:space="preserve"> </w:t>
+      </w:r>
+      <w:proofErr w:type="spellStart"/>
+      <w:r>
+        <w:rPr>
+          <w:rFonts w:ascii="Courier New" w:hAnsi="Courier New" w:cs="Courier New" w:hint="eastAsia"/>
           <w:sz w:val="20"/>
           <w:szCs w:val="20"/>
         </w:rPr>
@@ -8421,25 +8476,7 @@
           <w:sz w:val="20"/>
           <w:szCs w:val="20"/>
         </w:rPr>
-        <w:t>(</w:t>
-      </w:r>
-      <w:proofErr w:type="spellStart"/>
-      <w:r>
-        <w:rPr>
-          <w:rFonts w:ascii="Courier New" w:hAnsi="Courier New" w:cs="Courier New" w:hint="eastAsia"/>
-          <w:sz w:val="20"/>
-          <w:szCs w:val="20"/>
-        </w:rPr>
-        <w:t>engine_t</w:t>
-      </w:r>
-      <w:proofErr w:type="spellEnd"/>
-      <w:r>
-        <w:rPr>
-          <w:rFonts w:ascii="Courier New" w:hAnsi="Courier New" w:cs="Courier New" w:hint="eastAsia"/>
-          <w:sz w:val="20"/>
-          <w:szCs w:val="20"/>
-        </w:rPr>
-        <w:t xml:space="preserve"> </w:t>
+        <w:t xml:space="preserve">(engine_t </w:t>
       </w:r>
       <w:proofErr w:type="spellStart"/>
       <w:r>
@@ -8519,19 +8556,8 @@
           <w:sz w:val="20"/>
           <w:szCs w:val="20"/>
         </w:rPr>
-        <w:t>file-</w:t>
-      </w:r>
-      <w:proofErr w:type="spellStart"/>
-      <w:r>
-        <w:rPr>
-          <w:rFonts w:ascii="Courier New" w:hAnsi="Courier New" w:cs="Courier New" w:hint="eastAsia"/>
-          <w:b/>
-          <w:sz w:val="20"/>
-          <w:szCs w:val="20"/>
-        </w:rPr>
-        <w:t>init</w:t>
-      </w:r>
-      <w:proofErr w:type="spellEnd"/>
+        <w:t>file-init</w:t>
+      </w:r>
       <w:r>
         <w:rPr>
           <w:rFonts w:ascii="Courier New" w:hAnsi="Courier New" w:cs="Courier New" w:hint="eastAsia"/>
@@ -8575,7 +8601,7 @@
           <w:numId w:val="7"/>
         </w:numPr>
       </w:pPr>
-      <w:bookmarkStart w:id="9" w:name="_Toc385378556"/>
+      <w:bookmarkStart w:id="8" w:name="_Toc386924379"/>
       <w:r>
         <w:rPr>
           <w:rFonts w:hint="eastAsia"/>
@@ -8588,7 +8614,7 @@
         </w:rPr>
         <w:t xml:space="preserve"> option</w:t>
       </w:r>
-      <w:bookmarkEnd w:id="9"/>
+      <w:bookmarkEnd w:id="8"/>
     </w:p>
     <w:p>
       <w:pPr>
@@ -8900,6 +8926,7 @@
         </w:rPr>
         <w:t xml:space="preserve"> </w:t>
       </w:r>
+      <w:proofErr w:type="spellStart"/>
       <w:r>
         <w:rPr>
           <w:rFonts w:ascii="Courier New" w:eastAsia="Times New Roman" w:hAnsi="Courier New" w:cs="Courier New"/>
@@ -8912,6 +8939,7 @@
         </w:rPr>
         <w:t>int</w:t>
       </w:r>
+      <w:proofErr w:type="spellEnd"/>
       <w:r>
         <w:rPr>
           <w:rFonts w:ascii="Courier New" w:eastAsia="Times New Roman" w:hAnsi="Courier New" w:cs="Courier New"/>
@@ -8934,7 +8962,6 @@
         </w:rPr>
         <w:t>(*</w:t>
       </w:r>
-      <w:proofErr w:type="spellStart"/>
       <w:r>
         <w:rPr>
           <w:rFonts w:ascii="Courier New" w:eastAsia="Times New Roman" w:hAnsi="Courier New" w:cs="Courier New"/>
@@ -8965,7 +8992,6 @@
         </w:rPr>
         <w:t>init_handle</w:t>
       </w:r>
-      <w:proofErr w:type="spellEnd"/>
       <w:r>
         <w:rPr>
           <w:rFonts w:ascii="Courier New" w:eastAsia="Times New Roman" w:hAnsi="Courier New" w:cs="Courier New"/>
@@ -8978,7 +9004,6 @@
         </w:rPr>
         <w:t>)(</w:t>
       </w:r>
-      <w:proofErr w:type="spellStart"/>
       <w:r>
         <w:rPr>
           <w:rFonts w:ascii="Courier New" w:eastAsia="Times New Roman" w:hAnsi="Courier New" w:cs="Courier New"/>
@@ -8987,18 +9012,7 @@
           <w:sz w:val="20"/>
           <w:szCs w:val="20"/>
         </w:rPr>
-        <w:t>engine_t</w:t>
-      </w:r>
-      <w:proofErr w:type="spellEnd"/>
-      <w:r>
-        <w:rPr>
-          <w:rFonts w:ascii="Courier New" w:eastAsia="Times New Roman" w:hAnsi="Courier New" w:cs="Courier New"/>
-          <w:i/>
-          <w:color w:val="000000"/>
-          <w:sz w:val="20"/>
-          <w:szCs w:val="20"/>
-        </w:rPr>
-        <w:t xml:space="preserve"> </w:t>
+        <w:t xml:space="preserve">engine_t </w:t>
       </w:r>
       <w:proofErr w:type="spellStart"/>
       <w:r>
@@ -10414,6 +10428,7 @@
         </w:rPr>
         <w:t xml:space="preserve"> </w:t>
       </w:r>
+      <w:proofErr w:type="spellStart"/>
       <w:r>
         <w:rPr>
           <w:rFonts w:ascii="Courier New" w:hAnsi="Courier New" w:cs="Courier New" w:hint="eastAsia"/>
@@ -10423,6 +10438,7 @@
         </w:rPr>
         <w:t>int</w:t>
       </w:r>
+      <w:proofErr w:type="spellEnd"/>
       <w:r>
         <w:rPr>
           <w:rFonts w:ascii="Courier New" w:hAnsi="Courier New" w:cs="Courier New" w:hint="eastAsia"/>
@@ -10463,25 +10479,7 @@
           <w:sz w:val="20"/>
           <w:szCs w:val="20"/>
         </w:rPr>
-        <w:t>(</w:t>
-      </w:r>
-      <w:proofErr w:type="spellStart"/>
-      <w:r>
-        <w:rPr>
-          <w:rFonts w:ascii="Courier New" w:hAnsi="Courier New" w:cs="Courier New" w:hint="eastAsia"/>
-          <w:sz w:val="20"/>
-          <w:szCs w:val="20"/>
-        </w:rPr>
-        <w:t>engine_t</w:t>
-      </w:r>
-      <w:proofErr w:type="spellEnd"/>
-      <w:r>
-        <w:rPr>
-          <w:rFonts w:ascii="Courier New" w:hAnsi="Courier New" w:cs="Courier New" w:hint="eastAsia"/>
-          <w:sz w:val="20"/>
-          <w:szCs w:val="20"/>
-        </w:rPr>
-        <w:t xml:space="preserve"> </w:t>
+        <w:t xml:space="preserve">(engine_t </w:t>
       </w:r>
       <w:proofErr w:type="spellStart"/>
       <w:r>
@@ -10831,21 +10829,33 @@
           <w:sz w:val="20"/>
           <w:szCs w:val="20"/>
         </w:rPr>
-        <w:t xml:space="preserve"> int</w:t>
-      </w:r>
-      <w:r>
-        <w:rPr>
-          <w:rFonts w:ascii="Courier New" w:hAnsi="Courier New" w:cs="Courier New" w:hint="eastAsia"/>
-          <w:bCs/>
-          <w:sz w:val="20"/>
-          <w:szCs w:val="20"/>
-        </w:rPr>
         <w:t xml:space="preserve"> </w:t>
       </w:r>
       <w:proofErr w:type="spellStart"/>
       <w:r>
         <w:rPr>
           <w:rFonts w:ascii="Courier New" w:hAnsi="Courier New" w:cs="Courier New" w:hint="eastAsia"/>
+          <w:b/>
+          <w:bCs/>
+          <w:sz w:val="20"/>
+          <w:szCs w:val="20"/>
+        </w:rPr>
+        <w:t>int</w:t>
+      </w:r>
+      <w:proofErr w:type="spellEnd"/>
+      <w:r>
+        <w:rPr>
+          <w:rFonts w:ascii="Courier New" w:hAnsi="Courier New" w:cs="Courier New" w:hint="eastAsia"/>
+          <w:bCs/>
+          <w:sz w:val="20"/>
+          <w:szCs w:val="20"/>
+        </w:rPr>
+        <w:t xml:space="preserve"> </w:t>
+      </w:r>
+      <w:proofErr w:type="spellStart"/>
+      <w:r>
+        <w:rPr>
+          <w:rFonts w:ascii="Courier New" w:hAnsi="Courier New" w:cs="Courier New" w:hint="eastAsia"/>
           <w:bCs/>
           <w:sz w:val="20"/>
           <w:szCs w:val="20"/>
@@ -10860,27 +10870,7 @@
           <w:sz w:val="20"/>
           <w:szCs w:val="20"/>
         </w:rPr>
-        <w:t>(</w:t>
-      </w:r>
-      <w:proofErr w:type="spellStart"/>
-      <w:r>
-        <w:rPr>
-          <w:rFonts w:ascii="Courier New" w:hAnsi="Courier New" w:cs="Courier New" w:hint="eastAsia"/>
-          <w:bCs/>
-          <w:sz w:val="20"/>
-          <w:szCs w:val="20"/>
-        </w:rPr>
-        <w:t>engine_t</w:t>
-      </w:r>
-      <w:proofErr w:type="spellEnd"/>
-      <w:r>
-        <w:rPr>
-          <w:rFonts w:ascii="Courier New" w:hAnsi="Courier New" w:cs="Courier New" w:hint="eastAsia"/>
-          <w:bCs/>
-          <w:sz w:val="20"/>
-          <w:szCs w:val="20"/>
-        </w:rPr>
-        <w:t xml:space="preserve"> </w:t>
+        <w:t xml:space="preserve">(engine_t </w:t>
       </w:r>
       <w:proofErr w:type="spellStart"/>
       <w:r>
@@ -10963,20 +10953,8 @@
           <w:sz w:val="20"/>
           <w:szCs w:val="20"/>
         </w:rPr>
-        <w:t>file-</w:t>
-      </w:r>
-      <w:proofErr w:type="spellStart"/>
-      <w:r>
-        <w:rPr>
-          <w:rFonts w:ascii="Courier New" w:hAnsi="Courier New" w:cs="Courier New" w:hint="eastAsia"/>
-          <w:b/>
-          <w:bCs/>
-          <w:sz w:val="20"/>
-          <w:szCs w:val="20"/>
-        </w:rPr>
-        <w:t>init</w:t>
-      </w:r>
-      <w:proofErr w:type="spellEnd"/>
+        <w:t>file-init</w:t>
+      </w:r>
       <w:r>
         <w:rPr>
           <w:rFonts w:ascii="Courier New" w:hAnsi="Courier New" w:cs="Courier New" w:hint="eastAsia"/>
@@ -11111,21 +11089,33 @@
           <w:sz w:val="20"/>
           <w:szCs w:val="20"/>
         </w:rPr>
-        <w:t xml:space="preserve"> int</w:t>
-      </w:r>
-      <w:r>
-        <w:rPr>
-          <w:rFonts w:ascii="Courier New" w:hAnsi="Courier New" w:cs="Courier New" w:hint="eastAsia"/>
-          <w:bCs/>
-          <w:sz w:val="20"/>
-          <w:szCs w:val="20"/>
-        </w:rPr>
         <w:t xml:space="preserve"> </w:t>
       </w:r>
       <w:proofErr w:type="spellStart"/>
       <w:r>
         <w:rPr>
           <w:rFonts w:ascii="Courier New" w:hAnsi="Courier New" w:cs="Courier New" w:hint="eastAsia"/>
+          <w:b/>
+          <w:bCs/>
+          <w:sz w:val="20"/>
+          <w:szCs w:val="20"/>
+        </w:rPr>
+        <w:t>int</w:t>
+      </w:r>
+      <w:proofErr w:type="spellEnd"/>
+      <w:r>
+        <w:rPr>
+          <w:rFonts w:ascii="Courier New" w:hAnsi="Courier New" w:cs="Courier New" w:hint="eastAsia"/>
+          <w:bCs/>
+          <w:sz w:val="20"/>
+          <w:szCs w:val="20"/>
+        </w:rPr>
+        <w:t xml:space="preserve"> </w:t>
+      </w:r>
+      <w:proofErr w:type="spellStart"/>
+      <w:r>
+        <w:rPr>
+          <w:rFonts w:ascii="Courier New" w:hAnsi="Courier New" w:cs="Courier New" w:hint="eastAsia"/>
           <w:bCs/>
           <w:sz w:val="20"/>
           <w:szCs w:val="20"/>
@@ -11140,27 +11130,7 @@
           <w:sz w:val="20"/>
           <w:szCs w:val="20"/>
         </w:rPr>
-        <w:t>(</w:t>
-      </w:r>
-      <w:proofErr w:type="spellStart"/>
-      <w:r>
-        <w:rPr>
-          <w:rFonts w:ascii="Courier New" w:hAnsi="Courier New" w:cs="Courier New" w:hint="eastAsia"/>
-          <w:bCs/>
-          <w:sz w:val="20"/>
-          <w:szCs w:val="20"/>
-        </w:rPr>
-        <w:t>engine_t</w:t>
-      </w:r>
-      <w:proofErr w:type="spellEnd"/>
-      <w:r>
-        <w:rPr>
-          <w:rFonts w:ascii="Courier New" w:hAnsi="Courier New" w:cs="Courier New" w:hint="eastAsia"/>
-          <w:bCs/>
-          <w:sz w:val="20"/>
-          <w:szCs w:val="20"/>
-        </w:rPr>
-        <w:t xml:space="preserve"> </w:t>
+        <w:t xml:space="preserve">(engine_t </w:t>
       </w:r>
       <w:proofErr w:type="spellStart"/>
       <w:r>
@@ -11313,6 +11283,7 @@
         </w:rPr>
         <w:tab/>
       </w:r>
+      <w:proofErr w:type="spellStart"/>
       <w:proofErr w:type="gramStart"/>
       <w:r>
         <w:rPr>
@@ -11324,6 +11295,7 @@
         </w:rPr>
         <w:t>int</w:t>
       </w:r>
+      <w:proofErr w:type="spellEnd"/>
       <w:proofErr w:type="gramEnd"/>
       <w:r>
         <w:rPr>
@@ -11352,27 +11324,7 @@
           <w:sz w:val="20"/>
           <w:szCs w:val="20"/>
         </w:rPr>
-        <w:t>(</w:t>
-      </w:r>
-      <w:proofErr w:type="spellStart"/>
-      <w:r>
-        <w:rPr>
-          <w:rFonts w:ascii="Courier New" w:hAnsi="Courier New" w:cs="Courier New" w:hint="eastAsia"/>
-          <w:bCs/>
-          <w:sz w:val="20"/>
-          <w:szCs w:val="20"/>
-        </w:rPr>
-        <w:t>engine_t</w:t>
-      </w:r>
-      <w:proofErr w:type="spellEnd"/>
-      <w:r>
-        <w:rPr>
-          <w:rFonts w:ascii="Courier New" w:hAnsi="Courier New" w:cs="Courier New" w:hint="eastAsia"/>
-          <w:bCs/>
-          <w:sz w:val="20"/>
-          <w:szCs w:val="20"/>
-        </w:rPr>
-        <w:t xml:space="preserve"> </w:t>
+        <w:t xml:space="preserve">(engine_t </w:t>
       </w:r>
       <w:proofErr w:type="spellStart"/>
       <w:r>
@@ -11444,7 +11396,6 @@
         </w:rPr>
         <w:tab/>
       </w:r>
-      <w:proofErr w:type="spellStart"/>
       <w:r>
         <w:rPr>
           <w:rFonts w:ascii="Courier New" w:hAnsi="Courier New" w:cs="Courier New"/>
@@ -11464,7 +11415,6 @@
         </w:rPr>
         <w:t>finit</w:t>
       </w:r>
-      <w:proofErr w:type="spellEnd"/>
       <w:r>
         <w:rPr>
           <w:rFonts w:ascii="Courier New" w:hAnsi="Courier New" w:cs="Courier New" w:hint="eastAsia"/>
@@ -11594,7 +11544,7 @@
           <w:numId w:val="7"/>
         </w:numPr>
       </w:pPr>
-      <w:bookmarkStart w:id="10" w:name="_Toc385378557"/>
+      <w:bookmarkStart w:id="9" w:name="_Toc386924380"/>
       <w:r>
         <w:rPr>
           <w:rFonts w:hint="eastAsia"/>
@@ -11607,7 +11557,7 @@
         </w:rPr>
         <w:t xml:space="preserve"> option</w:t>
       </w:r>
-      <w:bookmarkEnd w:id="10"/>
+      <w:bookmarkEnd w:id="9"/>
     </w:p>
     <w:p>
       <w:pPr>
@@ -11951,6 +11901,7 @@
         </w:rPr>
         <w:t xml:space="preserve"> </w:t>
       </w:r>
+      <w:proofErr w:type="spellStart"/>
       <w:r>
         <w:rPr>
           <w:rFonts w:ascii="Courier New" w:eastAsia="Times New Roman" w:hAnsi="Courier New" w:cs="Courier New"/>
@@ -11963,6 +11914,7 @@
         </w:rPr>
         <w:t>int</w:t>
       </w:r>
+      <w:proofErr w:type="spellEnd"/>
       <w:r>
         <w:rPr>
           <w:rFonts w:ascii="Courier New" w:eastAsia="Times New Roman" w:hAnsi="Courier New" w:cs="Courier New"/>
@@ -11985,7 +11937,6 @@
         </w:rPr>
         <w:t>(*</w:t>
       </w:r>
-      <w:proofErr w:type="spellStart"/>
       <w:r>
         <w:rPr>
           <w:rFonts w:ascii="Courier New" w:hAnsi="Courier New" w:cs="Courier New"/>
@@ -12026,7 +11977,6 @@
         </w:rPr>
         <w:t>nit_handle</w:t>
       </w:r>
-      <w:proofErr w:type="spellEnd"/>
       <w:r>
         <w:rPr>
           <w:rFonts w:ascii="Courier New" w:eastAsia="Times New Roman" w:hAnsi="Courier New" w:cs="Courier New"/>
@@ -12244,23 +12194,18 @@
           <w:sz w:val="24"/>
           <w:szCs w:val="24"/>
         </w:rPr>
-        <w:t xml:space="preserve"> &lt;&lt;</w:t>
-      </w:r>
-      <w:r>
-        <w:rPr>
-          <w:rFonts w:asciiTheme="majorHAnsi" w:hAnsiTheme="majorHAnsi" w:cs="Courier New"/>
-          <w:sz w:val="24"/>
-          <w:szCs w:val="24"/>
+        <w:t xml:space="preserve"> </w:t>
+      </w:r>
+      <w:r>
+        <w:rPr>
+          <w:rFonts w:asciiTheme="majorHAnsi" w:hAnsiTheme="majorHAnsi" w:cs="Courier New"/>
+          <w:b/>
+          <w:i/>
+          <w:sz w:val="24"/>
+          <w:szCs w:val="24"/>
+          <w:u w:val="single"/>
         </w:rPr>
         <w:t>Programming Guide</w:t>
-      </w:r>
-      <w:r>
-        <w:rPr>
-          <w:rFonts w:asciiTheme="majorHAnsi" w:hAnsiTheme="majorHAnsi" w:cs="Courier New" w:hint="eastAsia"/>
-          <w:sz w:val="24"/>
-          <w:szCs w:val="24"/>
-        </w:rPr>
-        <w:t>&gt;&gt;</w:t>
       </w:r>
       <w:r>
         <w:rPr>
@@ -13398,6 +13343,7 @@
         </w:rPr>
         <w:t xml:space="preserve"> </w:t>
       </w:r>
+      <w:proofErr w:type="spellStart"/>
       <w:r>
         <w:rPr>
           <w:rFonts w:ascii="Courier New" w:hAnsi="Courier New" w:cs="Courier New" w:hint="eastAsia"/>
@@ -13407,6 +13353,7 @@
         </w:rPr>
         <w:t>int</w:t>
       </w:r>
+      <w:proofErr w:type="spellEnd"/>
       <w:r>
         <w:rPr>
           <w:rFonts w:ascii="Courier New" w:hAnsi="Courier New" w:cs="Courier New" w:hint="eastAsia"/>
@@ -13555,20 +13502,8 @@
           <w:sz w:val="20"/>
           <w:szCs w:val="20"/>
         </w:rPr>
-        <w:t>-</w:t>
-      </w:r>
-      <w:proofErr w:type="spellStart"/>
-      <w:r>
-        <w:rPr>
-          <w:rFonts w:ascii="Courier New" w:hAnsi="Courier New" w:cs="Courier New" w:hint="eastAsia"/>
-          <w:b/>
-          <w:bCs/>
-          <w:sz w:val="20"/>
-          <w:szCs w:val="20"/>
-        </w:rPr>
-        <w:t>init</w:t>
-      </w:r>
-      <w:proofErr w:type="spellEnd"/>
+        <w:t>-init</w:t>
+      </w:r>
       <w:r>
         <w:rPr>
           <w:rFonts w:ascii="Courier New" w:hAnsi="Courier New" w:cs="Courier New" w:hint="eastAsia"/>
@@ -13814,8 +13749,20 @@
           <w:sz w:val="20"/>
           <w:szCs w:val="20"/>
         </w:rPr>
-        <w:t xml:space="preserve"> int</w:t>
-      </w:r>
+        <w:t xml:space="preserve"> </w:t>
+      </w:r>
+      <w:proofErr w:type="spellStart"/>
+      <w:r>
+        <w:rPr>
+          <w:rFonts w:ascii="Courier New" w:hAnsi="Courier New" w:cs="Courier New" w:hint="eastAsia"/>
+          <w:b/>
+          <w:bCs/>
+          <w:sz w:val="20"/>
+          <w:szCs w:val="20"/>
+        </w:rPr>
+        <w:t>int</w:t>
+      </w:r>
+      <w:proofErr w:type="spellEnd"/>
       <w:r>
         <w:rPr>
           <w:rFonts w:ascii="Courier New" w:hAnsi="Courier New" w:cs="Courier New" w:hint="eastAsia"/>
@@ -13951,20 +13898,8 @@
           <w:sz w:val="20"/>
           <w:szCs w:val="20"/>
         </w:rPr>
-        <w:t>file-</w:t>
-      </w:r>
-      <w:proofErr w:type="spellStart"/>
-      <w:r>
-        <w:rPr>
-          <w:rFonts w:ascii="Courier New" w:hAnsi="Courier New" w:cs="Courier New" w:hint="eastAsia"/>
-          <w:b/>
-          <w:bCs/>
-          <w:sz w:val="20"/>
-          <w:szCs w:val="20"/>
-        </w:rPr>
-        <w:t>init</w:t>
-      </w:r>
-      <w:proofErr w:type="spellEnd"/>
+        <w:t>file-init</w:t>
+      </w:r>
       <w:r>
         <w:rPr>
           <w:rFonts w:ascii="Courier New" w:hAnsi="Courier New" w:cs="Courier New" w:hint="eastAsia"/>
@@ -14099,8 +14034,20 @@
           <w:sz w:val="20"/>
           <w:szCs w:val="20"/>
         </w:rPr>
-        <w:t xml:space="preserve"> int</w:t>
-      </w:r>
+        <w:t xml:space="preserve"> </w:t>
+      </w:r>
+      <w:proofErr w:type="spellStart"/>
+      <w:r>
+        <w:rPr>
+          <w:rFonts w:ascii="Courier New" w:hAnsi="Courier New" w:cs="Courier New" w:hint="eastAsia"/>
+          <w:b/>
+          <w:bCs/>
+          <w:sz w:val="20"/>
+          <w:szCs w:val="20"/>
+        </w:rPr>
+        <w:t>int</w:t>
+      </w:r>
+      <w:proofErr w:type="spellEnd"/>
       <w:r>
         <w:rPr>
           <w:rFonts w:ascii="Courier New" w:hAnsi="Courier New" w:cs="Courier New" w:hint="eastAsia"/>
@@ -14306,6 +14253,7 @@
         </w:rPr>
         <w:tab/>
       </w:r>
+      <w:proofErr w:type="spellStart"/>
       <w:proofErr w:type="gramStart"/>
       <w:r>
         <w:rPr>
@@ -14317,6 +14265,7 @@
         </w:rPr>
         <w:t>int</w:t>
       </w:r>
+      <w:proofErr w:type="spellEnd"/>
       <w:proofErr w:type="gramEnd"/>
       <w:r>
         <w:rPr>
@@ -14345,27 +14294,7 @@
           <w:sz w:val="20"/>
           <w:szCs w:val="20"/>
         </w:rPr>
-        <w:t>(</w:t>
-      </w:r>
-      <w:proofErr w:type="spellStart"/>
-      <w:r>
-        <w:rPr>
-          <w:rFonts w:ascii="Courier New" w:hAnsi="Courier New" w:cs="Courier New" w:hint="eastAsia"/>
-          <w:bCs/>
-          <w:sz w:val="20"/>
-          <w:szCs w:val="20"/>
-        </w:rPr>
-        <w:t>engine_t</w:t>
-      </w:r>
-      <w:proofErr w:type="spellEnd"/>
-      <w:r>
-        <w:rPr>
-          <w:rFonts w:ascii="Courier New" w:hAnsi="Courier New" w:cs="Courier New" w:hint="eastAsia"/>
-          <w:bCs/>
-          <w:sz w:val="20"/>
-          <w:szCs w:val="20"/>
-        </w:rPr>
-        <w:t xml:space="preserve"> </w:t>
+        <w:t xml:space="preserve">(engine_t </w:t>
       </w:r>
       <w:proofErr w:type="spellStart"/>
       <w:r>
@@ -14437,7 +14366,6 @@
         </w:rPr>
         <w:tab/>
       </w:r>
-      <w:proofErr w:type="spellStart"/>
       <w:r>
         <w:rPr>
           <w:rFonts w:ascii="Courier New" w:hAnsi="Courier New" w:cs="Courier New"/>
@@ -14484,7 +14412,6 @@
         </w:rPr>
         <w:t>init</w:t>
       </w:r>
-      <w:proofErr w:type="spellEnd"/>
       <w:r>
         <w:rPr>
           <w:rFonts w:ascii="Courier New" w:hAnsi="Courier New" w:cs="Courier New" w:hint="eastAsia"/>
@@ -14632,7 +14559,7 @@
           <w:numId w:val="7"/>
         </w:numPr>
       </w:pPr>
-      <w:bookmarkStart w:id="11" w:name="_Toc385378558"/>
+      <w:bookmarkStart w:id="10" w:name="_Toc386924381"/>
       <w:r>
         <w:rPr>
           <w:rFonts w:hint="eastAsia"/>
@@ -14645,7 +14572,7 @@
         </w:rPr>
         <w:t xml:space="preserve"> option</w:t>
       </w:r>
-      <w:bookmarkEnd w:id="11"/>
+      <w:bookmarkEnd w:id="10"/>
     </w:p>
     <w:p>
       <w:pPr>
@@ -14966,6 +14893,7 @@
         </w:rPr>
         <w:t xml:space="preserve"> </w:t>
       </w:r>
+      <w:proofErr w:type="spellStart"/>
       <w:r>
         <w:rPr>
           <w:rFonts w:ascii="Courier New" w:eastAsia="Times New Roman" w:hAnsi="Courier New" w:cs="Courier New"/>
@@ -14978,6 +14906,7 @@
         </w:rPr>
         <w:t>int</w:t>
       </w:r>
+      <w:proofErr w:type="spellEnd"/>
       <w:r>
         <w:rPr>
           <w:rFonts w:ascii="Courier New" w:eastAsia="Times New Roman" w:hAnsi="Courier New" w:cs="Courier New"/>
@@ -15000,7 +14929,6 @@
         </w:rPr>
         <w:t>(*</w:t>
       </w:r>
-      <w:proofErr w:type="spellStart"/>
       <w:r>
         <w:rPr>
           <w:rFonts w:ascii="Courier New" w:hAnsi="Courier New" w:cs="Courier New"/>
@@ -15041,7 +14969,6 @@
         </w:rPr>
         <w:t>nit_handle</w:t>
       </w:r>
-      <w:proofErr w:type="spellEnd"/>
       <w:r>
         <w:rPr>
           <w:rFonts w:ascii="Courier New" w:eastAsia="Times New Roman" w:hAnsi="Courier New" w:cs="Courier New"/>
@@ -15277,23 +15204,18 @@
           <w:sz w:val="24"/>
           <w:szCs w:val="24"/>
         </w:rPr>
-        <w:t xml:space="preserve"> &lt;&lt;</w:t>
-      </w:r>
-      <w:r>
-        <w:rPr>
-          <w:rFonts w:asciiTheme="majorHAnsi" w:hAnsiTheme="majorHAnsi" w:cs="Courier New"/>
-          <w:sz w:val="24"/>
-          <w:szCs w:val="24"/>
+        <w:t xml:space="preserve"> </w:t>
+      </w:r>
+      <w:r>
+        <w:rPr>
+          <w:rFonts w:asciiTheme="majorHAnsi" w:hAnsiTheme="majorHAnsi" w:cs="Courier New"/>
+          <w:b/>
+          <w:i/>
+          <w:sz w:val="24"/>
+          <w:szCs w:val="24"/>
+          <w:u w:val="single"/>
         </w:rPr>
         <w:t>Programming Guide</w:t>
-      </w:r>
-      <w:r>
-        <w:rPr>
-          <w:rFonts w:asciiTheme="majorHAnsi" w:hAnsiTheme="majorHAnsi" w:cs="Courier New" w:hint="eastAsia"/>
-          <w:sz w:val="24"/>
-          <w:szCs w:val="24"/>
-        </w:rPr>
-        <w:t>&gt;&gt;</w:t>
       </w:r>
       <w:r>
         <w:rPr>
@@ -16471,6 +16393,7 @@
         </w:rPr>
         <w:t xml:space="preserve"> </w:t>
       </w:r>
+      <w:proofErr w:type="spellStart"/>
       <w:r>
         <w:rPr>
           <w:rFonts w:ascii="Courier New" w:hAnsi="Courier New" w:cs="Courier New" w:hint="eastAsia"/>
@@ -16480,6 +16403,7 @@
         </w:rPr>
         <w:t>int</w:t>
       </w:r>
+      <w:proofErr w:type="spellEnd"/>
       <w:r>
         <w:rPr>
           <w:rFonts w:ascii="Courier New" w:hAnsi="Courier New" w:cs="Courier New" w:hint="eastAsia"/>
@@ -16644,20 +16568,8 @@
           <w:sz w:val="20"/>
           <w:szCs w:val="20"/>
         </w:rPr>
-        <w:t>-</w:t>
-      </w:r>
-      <w:proofErr w:type="spellStart"/>
-      <w:r>
-        <w:rPr>
-          <w:rFonts w:ascii="Courier New" w:hAnsi="Courier New" w:cs="Courier New" w:hint="eastAsia"/>
-          <w:b/>
-          <w:bCs/>
-          <w:sz w:val="20"/>
-          <w:szCs w:val="20"/>
-        </w:rPr>
-        <w:t>init</w:t>
-      </w:r>
-      <w:proofErr w:type="spellEnd"/>
+        <w:t>-init</w:t>
+      </w:r>
       <w:r>
         <w:rPr>
           <w:rFonts w:ascii="Courier New" w:hAnsi="Courier New" w:cs="Courier New" w:hint="eastAsia"/>
@@ -16896,8 +16808,20 @@
           <w:sz w:val="20"/>
           <w:szCs w:val="20"/>
         </w:rPr>
-        <w:t xml:space="preserve"> int</w:t>
-      </w:r>
+        <w:t xml:space="preserve"> </w:t>
+      </w:r>
+      <w:proofErr w:type="spellStart"/>
+      <w:r>
+        <w:rPr>
+          <w:rFonts w:ascii="Courier New" w:hAnsi="Courier New" w:cs="Courier New" w:hint="eastAsia"/>
+          <w:b/>
+          <w:bCs/>
+          <w:sz w:val="20"/>
+          <w:szCs w:val="20"/>
+        </w:rPr>
+        <w:t>int</w:t>
+      </w:r>
+      <w:proofErr w:type="spellEnd"/>
       <w:r>
         <w:rPr>
           <w:rFonts w:ascii="Courier New" w:hAnsi="Courier New" w:cs="Courier New" w:hint="eastAsia"/>
@@ -17042,20 +16966,8 @@
           <w:sz w:val="20"/>
           <w:szCs w:val="20"/>
         </w:rPr>
-        <w:t>file-</w:t>
-      </w:r>
-      <w:proofErr w:type="spellStart"/>
-      <w:r>
-        <w:rPr>
-          <w:rFonts w:ascii="Courier New" w:hAnsi="Courier New" w:cs="Courier New" w:hint="eastAsia"/>
-          <w:b/>
-          <w:bCs/>
-          <w:sz w:val="20"/>
-          <w:szCs w:val="20"/>
-        </w:rPr>
-        <w:t>init</w:t>
-      </w:r>
-      <w:proofErr w:type="spellEnd"/>
+        <w:t>file-init</w:t>
+      </w:r>
       <w:r>
         <w:rPr>
           <w:rFonts w:ascii="Courier New" w:hAnsi="Courier New" w:cs="Courier New" w:hint="eastAsia"/>
@@ -17190,8 +17102,20 @@
           <w:sz w:val="20"/>
           <w:szCs w:val="20"/>
         </w:rPr>
-        <w:t xml:space="preserve"> int</w:t>
-      </w:r>
+        <w:t xml:space="preserve"> </w:t>
+      </w:r>
+      <w:proofErr w:type="spellStart"/>
+      <w:r>
+        <w:rPr>
+          <w:rFonts w:ascii="Courier New" w:hAnsi="Courier New" w:cs="Courier New" w:hint="eastAsia"/>
+          <w:b/>
+          <w:bCs/>
+          <w:sz w:val="20"/>
+          <w:szCs w:val="20"/>
+        </w:rPr>
+        <w:t>int</w:t>
+      </w:r>
+      <w:proofErr w:type="spellEnd"/>
       <w:r>
         <w:rPr>
           <w:rFonts w:ascii="Courier New" w:hAnsi="Courier New" w:cs="Courier New" w:hint="eastAsia"/>
@@ -17406,6 +17330,7 @@
         </w:rPr>
         <w:tab/>
       </w:r>
+      <w:proofErr w:type="spellStart"/>
       <w:proofErr w:type="gramStart"/>
       <w:r>
         <w:rPr>
@@ -17417,6 +17342,7 @@
         </w:rPr>
         <w:t>int</w:t>
       </w:r>
+      <w:proofErr w:type="spellEnd"/>
       <w:proofErr w:type="gramEnd"/>
       <w:r>
         <w:rPr>
@@ -17445,27 +17371,7 @@
           <w:sz w:val="20"/>
           <w:szCs w:val="20"/>
         </w:rPr>
-        <w:t>(</w:t>
-      </w:r>
-      <w:proofErr w:type="spellStart"/>
-      <w:r>
-        <w:rPr>
-          <w:rFonts w:ascii="Courier New" w:hAnsi="Courier New" w:cs="Courier New" w:hint="eastAsia"/>
-          <w:bCs/>
-          <w:sz w:val="20"/>
-          <w:szCs w:val="20"/>
-        </w:rPr>
-        <w:t>engine_t</w:t>
-      </w:r>
-      <w:proofErr w:type="spellEnd"/>
-      <w:r>
-        <w:rPr>
-          <w:rFonts w:ascii="Courier New" w:hAnsi="Courier New" w:cs="Courier New" w:hint="eastAsia"/>
-          <w:bCs/>
-          <w:sz w:val="20"/>
-          <w:szCs w:val="20"/>
-        </w:rPr>
-        <w:t xml:space="preserve"> </w:t>
+        <w:t xml:space="preserve">(engine_t </w:t>
       </w:r>
       <w:proofErr w:type="spellStart"/>
       <w:r>
@@ -17537,7 +17443,6 @@
         </w:rPr>
         <w:tab/>
       </w:r>
-      <w:proofErr w:type="spellStart"/>
       <w:r>
         <w:rPr>
           <w:rFonts w:ascii="Courier New" w:hAnsi="Courier New" w:cs="Courier New"/>
@@ -17575,7 +17480,6 @@
         </w:rPr>
         <w:t>finit</w:t>
       </w:r>
-      <w:proofErr w:type="spellEnd"/>
       <w:r>
         <w:rPr>
           <w:rFonts w:ascii="Courier New" w:hAnsi="Courier New" w:cs="Courier New" w:hint="eastAsia"/>
@@ -17714,7 +17618,7 @@
           <w:numId w:val="7"/>
         </w:numPr>
       </w:pPr>
-      <w:bookmarkStart w:id="12" w:name="_Toc385378559"/>
+      <w:bookmarkStart w:id="11" w:name="_Toc386924382"/>
       <w:r>
         <w:rPr>
           <w:rFonts w:hint="eastAsia"/>
@@ -17727,7 +17631,7 @@
         </w:rPr>
         <w:t xml:space="preserve"> option</w:t>
       </w:r>
-      <w:bookmarkEnd w:id="12"/>
+      <w:bookmarkEnd w:id="11"/>
     </w:p>
     <w:p>
       <w:pPr>
@@ -18119,6 +18023,7 @@
         </w:rPr>
         <w:t xml:space="preserve"> </w:t>
       </w:r>
+      <w:proofErr w:type="spellStart"/>
       <w:r>
         <w:rPr>
           <w:rFonts w:ascii="Courier New" w:eastAsia="Times New Roman" w:hAnsi="Courier New" w:cs="Courier New"/>
@@ -18131,6 +18036,7 @@
         </w:rPr>
         <w:t>int</w:t>
       </w:r>
+      <w:proofErr w:type="spellEnd"/>
       <w:r>
         <w:rPr>
           <w:rFonts w:ascii="Courier New" w:eastAsia="Times New Roman" w:hAnsi="Courier New" w:cs="Courier New"/>
@@ -18153,7 +18059,6 @@
         </w:rPr>
         <w:t>(*</w:t>
       </w:r>
-      <w:proofErr w:type="spellStart"/>
       <w:r>
         <w:rPr>
           <w:rFonts w:ascii="Courier New" w:hAnsi="Courier New" w:cs="Courier New"/>
@@ -18194,7 +18099,6 @@
         </w:rPr>
         <w:t>nit_handle</w:t>
       </w:r>
-      <w:proofErr w:type="spellEnd"/>
       <w:r>
         <w:rPr>
           <w:rFonts w:ascii="Courier New" w:eastAsia="Times New Roman" w:hAnsi="Courier New" w:cs="Courier New"/>
@@ -18495,23 +18399,18 @@
           <w:sz w:val="24"/>
           <w:szCs w:val="24"/>
         </w:rPr>
-        <w:t xml:space="preserve"> &lt;&lt;</w:t>
-      </w:r>
-      <w:r>
-        <w:rPr>
-          <w:rFonts w:asciiTheme="majorHAnsi" w:hAnsiTheme="majorHAnsi" w:cs="Courier New"/>
-          <w:sz w:val="24"/>
-          <w:szCs w:val="24"/>
+        <w:t xml:space="preserve"> </w:t>
+      </w:r>
+      <w:r>
+        <w:rPr>
+          <w:rFonts w:asciiTheme="majorHAnsi" w:hAnsiTheme="majorHAnsi" w:cs="Courier New"/>
+          <w:b/>
+          <w:i/>
+          <w:sz w:val="24"/>
+          <w:szCs w:val="24"/>
+          <w:u w:val="single"/>
         </w:rPr>
         <w:t>Programming Guide</w:t>
-      </w:r>
-      <w:r>
-        <w:rPr>
-          <w:rFonts w:asciiTheme="majorHAnsi" w:hAnsiTheme="majorHAnsi" w:cs="Courier New" w:hint="eastAsia"/>
-          <w:sz w:val="24"/>
-          <w:szCs w:val="24"/>
-        </w:rPr>
-        <w:t>&gt;&gt;</w:t>
       </w:r>
       <w:r>
         <w:rPr>
@@ -19669,6 +19568,7 @@
         </w:rPr>
         <w:t xml:space="preserve"> </w:t>
       </w:r>
+      <w:proofErr w:type="spellStart"/>
       <w:r>
         <w:rPr>
           <w:rFonts w:ascii="Courier New" w:hAnsi="Courier New" w:cs="Courier New" w:hint="eastAsia"/>
@@ -19678,6 +19578,7 @@
         </w:rPr>
         <w:t>int</w:t>
       </w:r>
+      <w:proofErr w:type="spellEnd"/>
       <w:r>
         <w:rPr>
           <w:rFonts w:ascii="Courier New" w:hAnsi="Courier New" w:cs="Courier New" w:hint="eastAsia"/>
@@ -19925,20 +19826,8 @@
           <w:sz w:val="20"/>
           <w:szCs w:val="20"/>
         </w:rPr>
-        <w:t>-</w:t>
-      </w:r>
-      <w:proofErr w:type="spellStart"/>
-      <w:r>
-        <w:rPr>
-          <w:rFonts w:ascii="Courier New" w:hAnsi="Courier New" w:cs="Courier New" w:hint="eastAsia"/>
-          <w:b/>
-          <w:bCs/>
-          <w:sz w:val="20"/>
-          <w:szCs w:val="20"/>
-        </w:rPr>
-        <w:t>init</w:t>
-      </w:r>
-      <w:proofErr w:type="spellEnd"/>
+        <w:t>-init</w:t>
+      </w:r>
       <w:r>
         <w:rPr>
           <w:rFonts w:ascii="Courier New" w:hAnsi="Courier New" w:cs="Courier New" w:hint="eastAsia"/>
@@ -20227,8 +20116,20 @@
           <w:sz w:val="20"/>
           <w:szCs w:val="20"/>
         </w:rPr>
-        <w:t xml:space="preserve"> int</w:t>
-      </w:r>
+        <w:t xml:space="preserve"> </w:t>
+      </w:r>
+      <w:proofErr w:type="spellStart"/>
+      <w:r>
+        <w:rPr>
+          <w:rFonts w:ascii="Courier New" w:hAnsi="Courier New" w:cs="Courier New" w:hint="eastAsia"/>
+          <w:b/>
+          <w:bCs/>
+          <w:sz w:val="20"/>
+          <w:szCs w:val="20"/>
+        </w:rPr>
+        <w:t>int</w:t>
+      </w:r>
+      <w:proofErr w:type="spellEnd"/>
       <w:r>
         <w:rPr>
           <w:rFonts w:ascii="Courier New" w:hAnsi="Courier New" w:cs="Courier New" w:hint="eastAsia"/>
@@ -20489,20 +20390,8 @@
           <w:sz w:val="20"/>
           <w:szCs w:val="20"/>
         </w:rPr>
-        <w:t>file-</w:t>
-      </w:r>
-      <w:proofErr w:type="spellStart"/>
-      <w:r>
-        <w:rPr>
-          <w:rFonts w:ascii="Courier New" w:hAnsi="Courier New" w:cs="Courier New" w:hint="eastAsia"/>
-          <w:b/>
-          <w:bCs/>
-          <w:sz w:val="20"/>
-          <w:szCs w:val="20"/>
-        </w:rPr>
-        <w:t>init</w:t>
-      </w:r>
-      <w:proofErr w:type="spellEnd"/>
+        <w:t>file-init</w:t>
+      </w:r>
       <w:r>
         <w:rPr>
           <w:rFonts w:ascii="Courier New" w:hAnsi="Courier New" w:cs="Courier New" w:hint="eastAsia"/>
@@ -20637,8 +20526,20 @@
           <w:sz w:val="20"/>
           <w:szCs w:val="20"/>
         </w:rPr>
-        <w:t xml:space="preserve"> int</w:t>
-      </w:r>
+        <w:t xml:space="preserve"> </w:t>
+      </w:r>
+      <w:proofErr w:type="spellStart"/>
+      <w:r>
+        <w:rPr>
+          <w:rFonts w:ascii="Courier New" w:hAnsi="Courier New" w:cs="Courier New" w:hint="eastAsia"/>
+          <w:b/>
+          <w:bCs/>
+          <w:sz w:val="20"/>
+          <w:szCs w:val="20"/>
+        </w:rPr>
+        <w:t>int</w:t>
+      </w:r>
+      <w:proofErr w:type="spellEnd"/>
       <w:r>
         <w:rPr>
           <w:rFonts w:ascii="Courier New" w:hAnsi="Courier New" w:cs="Courier New" w:hint="eastAsia"/>
@@ -20881,6 +20782,7 @@
         </w:rPr>
         <w:tab/>
       </w:r>
+      <w:proofErr w:type="spellStart"/>
       <w:proofErr w:type="gramStart"/>
       <w:r>
         <w:rPr>
@@ -20892,6 +20794,7 @@
         </w:rPr>
         <w:t>int</w:t>
       </w:r>
+      <w:proofErr w:type="spellEnd"/>
       <w:proofErr w:type="gramEnd"/>
       <w:r>
         <w:rPr>
@@ -20920,27 +20823,7 @@
           <w:sz w:val="20"/>
           <w:szCs w:val="20"/>
         </w:rPr>
-        <w:t>(</w:t>
-      </w:r>
-      <w:proofErr w:type="spellStart"/>
-      <w:r>
-        <w:rPr>
-          <w:rFonts w:ascii="Courier New" w:hAnsi="Courier New" w:cs="Courier New" w:hint="eastAsia"/>
-          <w:bCs/>
-          <w:sz w:val="20"/>
-          <w:szCs w:val="20"/>
-        </w:rPr>
-        <w:t>engine_t</w:t>
-      </w:r>
-      <w:proofErr w:type="spellEnd"/>
-      <w:r>
-        <w:rPr>
-          <w:rFonts w:ascii="Courier New" w:hAnsi="Courier New" w:cs="Courier New" w:hint="eastAsia"/>
-          <w:bCs/>
-          <w:sz w:val="20"/>
-          <w:szCs w:val="20"/>
-        </w:rPr>
-        <w:t xml:space="preserve"> </w:t>
+        <w:t xml:space="preserve">(engine_t </w:t>
       </w:r>
       <w:proofErr w:type="spellStart"/>
       <w:r>
@@ -21222,7 +21105,7 @@
           <w:szCs w:val="28"/>
         </w:rPr>
       </w:pPr>
-      <w:bookmarkStart w:id="13" w:name="_Toc385378560"/>
+      <w:bookmarkStart w:id="12" w:name="_Toc386924383"/>
       <w:r>
         <w:rPr>
           <w:rFonts w:hint="eastAsia"/>
@@ -21235,7 +21118,7 @@
         </w:rPr>
         <w:t xml:space="preserve"> option</w:t>
       </w:r>
-      <w:bookmarkEnd w:id="13"/>
+      <w:bookmarkEnd w:id="12"/>
     </w:p>
     <w:p>
       <w:pPr>
@@ -21764,6 +21647,7 @@
         </w:rPr>
         <w:t xml:space="preserve"> </w:t>
       </w:r>
+      <w:proofErr w:type="spellStart"/>
       <w:r>
         <w:rPr>
           <w:rFonts w:ascii="Courier New" w:eastAsia="Times New Roman" w:hAnsi="Courier New" w:cs="Courier New"/>
@@ -21776,6 +21660,7 @@
         </w:rPr>
         <w:t>int</w:t>
       </w:r>
+      <w:proofErr w:type="spellEnd"/>
       <w:r>
         <w:rPr>
           <w:rFonts w:ascii="Courier New" w:eastAsia="Times New Roman" w:hAnsi="Courier New" w:cs="Courier New"/>
@@ -21798,7 +21683,6 @@
         </w:rPr>
         <w:t>(*</w:t>
       </w:r>
-      <w:proofErr w:type="spellStart"/>
       <w:r>
         <w:rPr>
           <w:rFonts w:ascii="Courier New" w:hAnsi="Courier New" w:cs="Courier New"/>
@@ -21839,7 +21723,6 @@
         </w:rPr>
         <w:t>_handle</w:t>
       </w:r>
-      <w:proofErr w:type="spellEnd"/>
       <w:r>
         <w:rPr>
           <w:rFonts w:ascii="Courier New" w:eastAsia="Times New Roman" w:hAnsi="Courier New" w:cs="Courier New"/>
@@ -22105,23 +21988,18 @@
           <w:sz w:val="24"/>
           <w:szCs w:val="24"/>
         </w:rPr>
-        <w:t xml:space="preserve"> &lt;&lt;</w:t>
-      </w:r>
-      <w:r>
-        <w:rPr>
-          <w:rFonts w:asciiTheme="majorHAnsi" w:hAnsiTheme="majorHAnsi" w:cs="Courier New"/>
-          <w:sz w:val="24"/>
-          <w:szCs w:val="24"/>
+        <w:t xml:space="preserve"> </w:t>
+      </w:r>
+      <w:r>
+        <w:rPr>
+          <w:rFonts w:asciiTheme="majorHAnsi" w:hAnsiTheme="majorHAnsi" w:cs="Courier New"/>
+          <w:b/>
+          <w:i/>
+          <w:sz w:val="24"/>
+          <w:szCs w:val="24"/>
+          <w:u w:val="single"/>
         </w:rPr>
         <w:t>Programming Guide</w:t>
-      </w:r>
-      <w:r>
-        <w:rPr>
-          <w:rFonts w:asciiTheme="majorHAnsi" w:hAnsiTheme="majorHAnsi" w:cs="Courier New" w:hint="eastAsia"/>
-          <w:sz w:val="24"/>
-          <w:szCs w:val="24"/>
-        </w:rPr>
-        <w:t>&gt;&gt;</w:t>
       </w:r>
       <w:r>
         <w:rPr>
@@ -22281,7 +22159,7 @@
         <w:spacing w:before="240"/>
         <w:ind w:left="420"/>
         <w:rPr>
-          <w:rFonts w:asciiTheme="majorHAnsi" w:hAnsiTheme="majorHAnsi" w:cs="Courier New" w:hint="eastAsia"/>
+          <w:rFonts w:asciiTheme="majorHAnsi" w:hAnsiTheme="majorHAnsi" w:cs="Courier New"/>
           <w:sz w:val="24"/>
           <w:szCs w:val="24"/>
         </w:rPr>
@@ -22341,18 +22219,8 @@
           <w:sz w:val="24"/>
           <w:szCs w:val="24"/>
         </w:rPr>
-        <w:t>%file-</w:t>
-      </w:r>
-      <w:proofErr w:type="spellStart"/>
-      <w:r>
-        <w:rPr>
-          <w:rFonts w:ascii="Courier New" w:hAnsi="Courier New" w:cs="Courier New"/>
-          <w:sz w:val="24"/>
-          <w:szCs w:val="24"/>
-        </w:rPr>
-        <w:t>init</w:t>
-      </w:r>
-      <w:proofErr w:type="spellEnd"/>
+        <w:t>%file-init</w:t>
+      </w:r>
       <w:r>
         <w:rPr>
           <w:rFonts w:asciiTheme="majorHAnsi" w:hAnsiTheme="majorHAnsi" w:cs="Courier New"/>
@@ -22578,73 +22446,144 @@
           <w:sz w:val="24"/>
           <w:szCs w:val="24"/>
         </w:rPr>
-        <w:t>%file-</w:t>
+        <w:t>%file-init</w:t>
+      </w:r>
+      <w:r>
+        <w:rPr>
+          <w:rFonts w:asciiTheme="majorHAnsi" w:hAnsiTheme="majorHAnsi" w:cs="Courier New"/>
+          <w:bCs/>
+          <w:color w:val="000000"/>
+          <w:sz w:val="24"/>
+          <w:szCs w:val="24"/>
+        </w:rPr>
+        <w:t>”</w:t>
+      </w:r>
+      <w:r>
+        <w:rPr>
+          <w:rFonts w:asciiTheme="majorHAnsi" w:hAnsiTheme="majorHAnsi" w:cs="Courier New" w:hint="eastAsia"/>
+          <w:bCs/>
+          <w:color w:val="000000"/>
+          <w:sz w:val="24"/>
+          <w:szCs w:val="24"/>
+        </w:rPr>
+        <w:t xml:space="preserve"> option, we</w:t>
+      </w:r>
+      <w:r>
+        <w:rPr>
+          <w:rFonts w:asciiTheme="majorHAnsi" w:hAnsiTheme="majorHAnsi" w:cs="Courier New"/>
+          <w:bCs/>
+          <w:color w:val="000000"/>
+          <w:sz w:val="24"/>
+          <w:szCs w:val="24"/>
+        </w:rPr>
+        <w:t xml:space="preserve"> can </w:t>
+      </w:r>
+      <w:r>
+        <w:rPr>
+          <w:rFonts w:asciiTheme="majorHAnsi" w:hAnsiTheme="majorHAnsi" w:cs="Courier New" w:hint="eastAsia"/>
+          <w:bCs/>
+          <w:color w:val="000000"/>
+          <w:sz w:val="24"/>
+          <w:szCs w:val="24"/>
+        </w:rPr>
+        <w:t xml:space="preserve">also </w:t>
+      </w:r>
+      <w:r>
+        <w:rPr>
+          <w:rFonts w:asciiTheme="majorHAnsi" w:hAnsiTheme="majorHAnsi" w:cs="Courier New"/>
+          <w:bCs/>
+          <w:color w:val="000000"/>
+          <w:sz w:val="24"/>
+          <w:szCs w:val="24"/>
+        </w:rPr>
+        <w:t>use</w:t>
+      </w:r>
+      <w:r>
+        <w:rPr>
+          <w:rFonts w:asciiTheme="majorHAnsi" w:hAnsiTheme="majorHAnsi" w:cs="Courier New"/>
+          <w:b/>
+          <w:bCs/>
+          <w:color w:val="000000"/>
+          <w:sz w:val="24"/>
+          <w:szCs w:val="24"/>
+        </w:rPr>
+        <w:t xml:space="preserve"> </w:t>
       </w:r>
       <w:proofErr w:type="spellStart"/>
       <w:r>
         <w:rPr>
           <w:rFonts w:ascii="Courier New" w:hAnsi="Courier New" w:cs="Courier New"/>
-          <w:bCs/>
-          <w:color w:val="000000"/>
-          <w:sz w:val="24"/>
-          <w:szCs w:val="24"/>
-        </w:rPr>
-        <w:t>init</w:t>
+          <w:b/>
+          <w:bCs/>
+          <w:color w:val="000000"/>
+          <w:sz w:val="22"/>
+        </w:rPr>
+        <w:t>ey_</w:t>
+      </w:r>
+      <w:r>
+        <w:rPr>
+          <w:rFonts w:ascii="Courier New" w:hAnsi="Courier New" w:cs="Courier New" w:hint="eastAsia"/>
+          <w:b/>
+          <w:bCs/>
+          <w:color w:val="000000"/>
+          <w:sz w:val="22"/>
+        </w:rPr>
+        <w:t>set</w:t>
+      </w:r>
+      <w:r>
+        <w:rPr>
+          <w:rFonts w:ascii="Courier New" w:hAnsi="Courier New" w:cs="Courier New"/>
+          <w:b/>
+          <w:bCs/>
+          <w:color w:val="000000"/>
+          <w:sz w:val="22"/>
+        </w:rPr>
+        <w:t>_</w:t>
+      </w:r>
+      <w:r>
+        <w:rPr>
+          <w:rFonts w:ascii="Courier New" w:hAnsi="Courier New" w:cs="Courier New" w:hint="eastAsia"/>
+          <w:b/>
+          <w:bCs/>
+          <w:color w:val="000000"/>
+          <w:sz w:val="22"/>
+        </w:rPr>
+        <w:t>userdefined_</w:t>
+      </w:r>
+      <w:r>
+        <w:rPr>
+          <w:rFonts w:ascii="Courier New" w:hAnsi="Courier New" w:cs="Courier New" w:hint="eastAsia"/>
+          <w:b/>
+          <w:bCs/>
+          <w:color w:val="000000"/>
+          <w:sz w:val="22"/>
+        </w:rPr>
+        <w:t>event</w:t>
+      </w:r>
+      <w:r>
+        <w:rPr>
+          <w:rFonts w:ascii="Courier New" w:hAnsi="Courier New" w:cs="Courier New"/>
+          <w:b/>
+          <w:bCs/>
+          <w:color w:val="000000"/>
+          <w:sz w:val="22"/>
+        </w:rPr>
+        <w:t>_</w:t>
+      </w:r>
+      <w:r>
+        <w:rPr>
+          <w:rFonts w:ascii="Courier New" w:hAnsi="Courier New" w:cs="Courier New" w:hint="eastAsia"/>
+          <w:b/>
+          <w:bCs/>
+          <w:color w:val="000000"/>
+          <w:sz w:val="22"/>
+        </w:rPr>
+        <w:t>preprocessor</w:t>
       </w:r>
       <w:proofErr w:type="spellEnd"/>
       <w:r>
         <w:rPr>
           <w:rFonts w:asciiTheme="majorHAnsi" w:hAnsiTheme="majorHAnsi" w:cs="Courier New"/>
-          <w:bCs/>
-          <w:color w:val="000000"/>
-          <w:sz w:val="24"/>
-          <w:szCs w:val="24"/>
-        </w:rPr>
-        <w:t>”</w:t>
-      </w:r>
-      <w:r>
-        <w:rPr>
-          <w:rFonts w:asciiTheme="majorHAnsi" w:hAnsiTheme="majorHAnsi" w:cs="Courier New" w:hint="eastAsia"/>
-          <w:bCs/>
-          <w:color w:val="000000"/>
-          <w:sz w:val="24"/>
-          <w:szCs w:val="24"/>
-        </w:rPr>
-        <w:t xml:space="preserve"> option, we</w:t>
-      </w:r>
-      <w:r>
-        <w:rPr>
-          <w:rFonts w:asciiTheme="majorHAnsi" w:hAnsiTheme="majorHAnsi" w:cs="Courier New"/>
-          <w:bCs/>
-          <w:color w:val="000000"/>
-          <w:sz w:val="24"/>
-          <w:szCs w:val="24"/>
-        </w:rPr>
-        <w:t xml:space="preserve"> can </w:t>
-      </w:r>
-      <w:r>
-        <w:rPr>
-          <w:rFonts w:asciiTheme="majorHAnsi" w:hAnsiTheme="majorHAnsi" w:cs="Courier New" w:hint="eastAsia"/>
-          <w:bCs/>
-          <w:color w:val="000000"/>
-          <w:sz w:val="24"/>
-          <w:szCs w:val="24"/>
-        </w:rPr>
-        <w:t xml:space="preserve">also </w:t>
-      </w:r>
-      <w:r>
-        <w:rPr>
-          <w:rFonts w:asciiTheme="majorHAnsi" w:hAnsiTheme="majorHAnsi" w:cs="Courier New"/>
-          <w:bCs/>
-          <w:color w:val="000000"/>
-          <w:sz w:val="24"/>
-          <w:szCs w:val="24"/>
-        </w:rPr>
-        <w:t>use</w:t>
-      </w:r>
-      <w:r>
-        <w:rPr>
-          <w:rFonts w:asciiTheme="majorHAnsi" w:hAnsiTheme="majorHAnsi" w:cs="Courier New"/>
           <w:b/>
           <w:bCs/>
           <w:color w:val="000000"/>
@@ -22653,89 +22592,6 @@
         </w:rPr>
         <w:t xml:space="preserve"> </w:t>
       </w:r>
-      <w:proofErr w:type="spellStart"/>
-      <w:r>
-        <w:rPr>
-          <w:rFonts w:ascii="Courier New" w:hAnsi="Courier New" w:cs="Courier New"/>
-          <w:b/>
-          <w:bCs/>
-          <w:color w:val="000000"/>
-          <w:sz w:val="22"/>
-        </w:rPr>
-        <w:t>ey_</w:t>
-      </w:r>
-      <w:r>
-        <w:rPr>
-          <w:rFonts w:ascii="Courier New" w:hAnsi="Courier New" w:cs="Courier New" w:hint="eastAsia"/>
-          <w:b/>
-          <w:bCs/>
-          <w:color w:val="000000"/>
-          <w:sz w:val="22"/>
-        </w:rPr>
-        <w:t>set</w:t>
-      </w:r>
-      <w:r>
-        <w:rPr>
-          <w:rFonts w:ascii="Courier New" w:hAnsi="Courier New" w:cs="Courier New"/>
-          <w:b/>
-          <w:bCs/>
-          <w:color w:val="000000"/>
-          <w:sz w:val="22"/>
-        </w:rPr>
-        <w:t>_</w:t>
-      </w:r>
-      <w:r>
-        <w:rPr>
-          <w:rFonts w:ascii="Courier New" w:hAnsi="Courier New" w:cs="Courier New" w:hint="eastAsia"/>
-          <w:b/>
-          <w:bCs/>
-          <w:color w:val="000000"/>
-          <w:sz w:val="22"/>
-        </w:rPr>
-        <w:t>userdefined_</w:t>
-      </w:r>
-      <w:r>
-        <w:rPr>
-          <w:rFonts w:ascii="Courier New" w:hAnsi="Courier New" w:cs="Courier New" w:hint="eastAsia"/>
-          <w:b/>
-          <w:bCs/>
-          <w:color w:val="000000"/>
-          <w:sz w:val="22"/>
-        </w:rPr>
-        <w:t>event</w:t>
-      </w:r>
-      <w:r>
-        <w:rPr>
-          <w:rFonts w:ascii="Courier New" w:hAnsi="Courier New" w:cs="Courier New"/>
-          <w:b/>
-          <w:bCs/>
-          <w:color w:val="000000"/>
-          <w:sz w:val="22"/>
-        </w:rPr>
-        <w:t>_</w:t>
-      </w:r>
-      <w:r>
-        <w:rPr>
-          <w:rFonts w:ascii="Courier New" w:hAnsi="Courier New" w:cs="Courier New" w:hint="eastAsia"/>
-          <w:b/>
-          <w:bCs/>
-          <w:color w:val="000000"/>
-          <w:sz w:val="22"/>
-        </w:rPr>
-        <w:t>preprocessor</w:t>
-      </w:r>
-      <w:proofErr w:type="spellEnd"/>
-      <w:r>
-        <w:rPr>
-          <w:rFonts w:asciiTheme="majorHAnsi" w:hAnsiTheme="majorHAnsi" w:cs="Courier New"/>
-          <w:b/>
-          <w:bCs/>
-          <w:color w:val="000000"/>
-          <w:sz w:val="24"/>
-          <w:szCs w:val="24"/>
-        </w:rPr>
-        <w:t xml:space="preserve"> </w:t>
-      </w:r>
       <w:r>
         <w:rPr>
           <w:rFonts w:asciiTheme="majorHAnsi" w:hAnsiTheme="majorHAnsi" w:cs="Courier New"/>
@@ -22766,7 +22622,6 @@
         </w:rPr>
         <w:t xml:space="preserve"> in header file </w:t>
       </w:r>
-      <w:proofErr w:type="spellStart"/>
       <w:r>
         <w:rPr>
           <w:rFonts w:asciiTheme="majorHAnsi" w:hAnsiTheme="majorHAnsi" w:cs="Courier New"/>
@@ -22785,18 +22640,7 @@
           <w:sz w:val="24"/>
           <w:szCs w:val="24"/>
         </w:rPr>
-        <w:t>h</w:t>
-      </w:r>
-      <w:proofErr w:type="spellEnd"/>
-      <w:r>
-        <w:rPr>
-          <w:rFonts w:asciiTheme="majorHAnsi" w:hAnsiTheme="majorHAnsi" w:cs="Courier New" w:hint="eastAsia"/>
-          <w:bCs/>
-          <w:color w:val="000000"/>
-          <w:sz w:val="24"/>
-          <w:szCs w:val="24"/>
-        </w:rPr>
-        <w:t xml:space="preserve"> to</w:t>
+        <w:t>h to</w:t>
       </w:r>
       <w:r>
         <w:rPr>
@@ -23203,6 +23047,7 @@
         </w:rPr>
         <w:t xml:space="preserve"> </w:t>
       </w:r>
+      <w:proofErr w:type="spellStart"/>
       <w:r>
         <w:rPr>
           <w:rFonts w:ascii="Courier New" w:hAnsi="Courier New" w:cs="Courier New" w:hint="eastAsia"/>
@@ -23212,6 +23057,7 @@
         </w:rPr>
         <w:t>int</w:t>
       </w:r>
+      <w:proofErr w:type="spellEnd"/>
       <w:r>
         <w:rPr>
           <w:rFonts w:ascii="Courier New" w:hAnsi="Courier New" w:cs="Courier New" w:hint="eastAsia"/>
@@ -23728,8 +23574,20 @@
           <w:sz w:val="20"/>
           <w:szCs w:val="20"/>
         </w:rPr>
-        <w:t xml:space="preserve"> int</w:t>
-      </w:r>
+        <w:t xml:space="preserve"> </w:t>
+      </w:r>
+      <w:proofErr w:type="spellStart"/>
+      <w:r>
+        <w:rPr>
+          <w:rFonts w:ascii="Courier New" w:hAnsi="Courier New" w:cs="Courier New" w:hint="eastAsia"/>
+          <w:b/>
+          <w:bCs/>
+          <w:sz w:val="20"/>
+          <w:szCs w:val="20"/>
+        </w:rPr>
+        <w:t>int</w:t>
+      </w:r>
+      <w:proofErr w:type="spellEnd"/>
       <w:r>
         <w:rPr>
           <w:rFonts w:ascii="Courier New" w:hAnsi="Courier New" w:cs="Courier New" w:hint="eastAsia"/>
@@ -23971,20 +23829,8 @@
           <w:sz w:val="20"/>
           <w:szCs w:val="20"/>
         </w:rPr>
-        <w:t>file-</w:t>
-      </w:r>
-      <w:proofErr w:type="spellStart"/>
-      <w:r>
-        <w:rPr>
-          <w:rFonts w:ascii="Courier New" w:hAnsi="Courier New" w:cs="Courier New" w:hint="eastAsia"/>
-          <w:b/>
-          <w:bCs/>
-          <w:sz w:val="20"/>
-          <w:szCs w:val="20"/>
-        </w:rPr>
-        <w:t>init</w:t>
-      </w:r>
-      <w:proofErr w:type="spellEnd"/>
+        <w:t>file-init</w:t>
+      </w:r>
       <w:r>
         <w:rPr>
           <w:rFonts w:ascii="Courier New" w:hAnsi="Courier New" w:cs="Courier New" w:hint="eastAsia"/>
@@ -24119,8 +23965,20 @@
           <w:sz w:val="20"/>
           <w:szCs w:val="20"/>
         </w:rPr>
-        <w:t xml:space="preserve"> int</w:t>
-      </w:r>
+        <w:t xml:space="preserve"> </w:t>
+      </w:r>
+      <w:proofErr w:type="spellStart"/>
+      <w:r>
+        <w:rPr>
+          <w:rFonts w:ascii="Courier New" w:hAnsi="Courier New" w:cs="Courier New" w:hint="eastAsia"/>
+          <w:b/>
+          <w:bCs/>
+          <w:sz w:val="20"/>
+          <w:szCs w:val="20"/>
+        </w:rPr>
+        <w:t>int</w:t>
+      </w:r>
+      <w:proofErr w:type="spellEnd"/>
       <w:r>
         <w:rPr>
           <w:rFonts w:ascii="Courier New" w:hAnsi="Courier New" w:cs="Courier New" w:hint="eastAsia"/>
@@ -24325,6 +24183,7 @@
         </w:rPr>
         <w:tab/>
       </w:r>
+      <w:proofErr w:type="spellStart"/>
       <w:proofErr w:type="gramStart"/>
       <w:r>
         <w:rPr>
@@ -24336,6 +24195,7 @@
         </w:rPr>
         <w:t>int</w:t>
       </w:r>
+      <w:proofErr w:type="spellEnd"/>
       <w:proofErr w:type="gramEnd"/>
       <w:r>
         <w:rPr>
@@ -24364,27 +24224,7 @@
           <w:sz w:val="20"/>
           <w:szCs w:val="20"/>
         </w:rPr>
-        <w:t>(</w:t>
-      </w:r>
-      <w:proofErr w:type="spellStart"/>
-      <w:r>
-        <w:rPr>
-          <w:rFonts w:ascii="Courier New" w:hAnsi="Courier New" w:cs="Courier New" w:hint="eastAsia"/>
-          <w:bCs/>
-          <w:sz w:val="20"/>
-          <w:szCs w:val="20"/>
-        </w:rPr>
-        <w:t>engine_t</w:t>
-      </w:r>
-      <w:proofErr w:type="spellEnd"/>
-      <w:r>
-        <w:rPr>
-          <w:rFonts w:ascii="Courier New" w:hAnsi="Courier New" w:cs="Courier New" w:hint="eastAsia"/>
-          <w:bCs/>
-          <w:sz w:val="20"/>
-          <w:szCs w:val="20"/>
-        </w:rPr>
-        <w:t xml:space="preserve"> </w:t>
+        <w:t xml:space="preserve">(engine_t </w:t>
       </w:r>
       <w:proofErr w:type="spellStart"/>
       <w:r>
@@ -24456,7 +24296,6 @@
         </w:rPr>
         <w:tab/>
       </w:r>
-      <w:proofErr w:type="spellStart"/>
       <w:r>
         <w:rPr>
           <w:rFonts w:ascii="Courier New" w:hAnsi="Courier New" w:cs="Courier New"/>
@@ -24493,7 +24332,6 @@
         </w:rPr>
         <w:t>preprocessor</w:t>
       </w:r>
-      <w:proofErr w:type="spellEnd"/>
       <w:r>
         <w:rPr>
           <w:rFonts w:ascii="Courier New" w:hAnsi="Courier New" w:cs="Courier New" w:hint="eastAsia"/>
@@ -24672,7 +24510,7 @@
           <w:numId w:val="7"/>
         </w:numPr>
       </w:pPr>
-      <w:bookmarkStart w:id="14" w:name="_Toc385378561"/>
+      <w:bookmarkStart w:id="13" w:name="_Toc386924384"/>
       <w:r>
         <w:rPr>
           <w:rFonts w:hint="eastAsia"/>
@@ -24685,7 +24523,7 @@
         </w:rPr>
         <w:t xml:space="preserve"> option</w:t>
       </w:r>
-      <w:bookmarkEnd w:id="14"/>
+      <w:bookmarkEnd w:id="13"/>
     </w:p>
     <w:p>
       <w:pPr>
@@ -25052,6 +24890,7 @@
         </w:rPr>
         <w:t xml:space="preserve"> </w:t>
       </w:r>
+      <w:proofErr w:type="spellStart"/>
       <w:r>
         <w:rPr>
           <w:rFonts w:ascii="Courier New" w:eastAsia="Times New Roman" w:hAnsi="Courier New" w:cs="Courier New"/>
@@ -25064,6 +24903,7 @@
         </w:rPr>
         <w:t>int</w:t>
       </w:r>
+      <w:proofErr w:type="spellEnd"/>
       <w:r>
         <w:rPr>
           <w:rFonts w:ascii="Courier New" w:eastAsia="Times New Roman" w:hAnsi="Courier New" w:cs="Courier New"/>
@@ -25086,7 +24926,6 @@
         </w:rPr>
         <w:t>(*</w:t>
       </w:r>
-      <w:proofErr w:type="spellStart"/>
       <w:r>
         <w:rPr>
           <w:rFonts w:ascii="Courier New" w:hAnsi="Courier New" w:cs="Courier New"/>
@@ -25127,7 +24966,6 @@
         </w:rPr>
         <w:t>nit_handle</w:t>
       </w:r>
-      <w:proofErr w:type="spellEnd"/>
       <w:r>
         <w:rPr>
           <w:rFonts w:ascii="Courier New" w:eastAsia="Times New Roman" w:hAnsi="Courier New" w:cs="Courier New"/>
@@ -25378,23 +25216,18 @@
           <w:sz w:val="24"/>
           <w:szCs w:val="24"/>
         </w:rPr>
-        <w:t xml:space="preserve"> &lt;&lt;</w:t>
-      </w:r>
-      <w:r>
-        <w:rPr>
-          <w:rFonts w:asciiTheme="majorHAnsi" w:hAnsiTheme="majorHAnsi" w:cs="Courier New"/>
-          <w:sz w:val="24"/>
-          <w:szCs w:val="24"/>
+        <w:t xml:space="preserve"> </w:t>
+      </w:r>
+      <w:r>
+        <w:rPr>
+          <w:rFonts w:asciiTheme="majorHAnsi" w:hAnsiTheme="majorHAnsi" w:cs="Courier New"/>
+          <w:b/>
+          <w:i/>
+          <w:sz w:val="24"/>
+          <w:szCs w:val="24"/>
+          <w:u w:val="single"/>
         </w:rPr>
         <w:t>Programming Guide</w:t>
-      </w:r>
-      <w:r>
-        <w:rPr>
-          <w:rFonts w:asciiTheme="majorHAnsi" w:hAnsiTheme="majorHAnsi" w:cs="Courier New" w:hint="eastAsia"/>
-          <w:sz w:val="24"/>
-          <w:szCs w:val="24"/>
-        </w:rPr>
-        <w:t>&gt;&gt;</w:t>
       </w:r>
       <w:r>
         <w:rPr>
@@ -25728,18 +25561,8 @@
           <w:sz w:val="24"/>
           <w:szCs w:val="24"/>
         </w:rPr>
-        <w:t>%file-</w:t>
-      </w:r>
-      <w:proofErr w:type="spellStart"/>
-      <w:r>
-        <w:rPr>
-          <w:rFonts w:ascii="Courier New" w:hAnsi="Courier New" w:cs="Courier New"/>
-          <w:sz w:val="24"/>
-          <w:szCs w:val="24"/>
-        </w:rPr>
-        <w:t>init</w:t>
-      </w:r>
-      <w:proofErr w:type="spellEnd"/>
+        <w:t>%file-init</w:t>
+      </w:r>
       <w:r>
         <w:rPr>
           <w:rFonts w:asciiTheme="majorHAnsi" w:hAnsiTheme="majorHAnsi" w:cs="Courier New"/>
@@ -25908,6 +25731,8 @@
         </w:rPr>
         <w:t>!</w:t>
       </w:r>
+      <w:bookmarkStart w:id="14" w:name="_GoBack"/>
+      <w:bookmarkEnd w:id="14"/>
     </w:p>
     <w:p>
       <w:pPr>
@@ -25960,73 +25785,134 @@
           <w:sz w:val="24"/>
           <w:szCs w:val="24"/>
         </w:rPr>
-        <w:t>%file-</w:t>
+        <w:t>%file-init</w:t>
+      </w:r>
+      <w:r>
+        <w:rPr>
+          <w:rFonts w:asciiTheme="majorHAnsi" w:hAnsiTheme="majorHAnsi" w:cs="Courier New"/>
+          <w:bCs/>
+          <w:color w:val="000000"/>
+          <w:sz w:val="24"/>
+          <w:szCs w:val="24"/>
+        </w:rPr>
+        <w:t>”</w:t>
+      </w:r>
+      <w:r>
+        <w:rPr>
+          <w:rFonts w:asciiTheme="majorHAnsi" w:hAnsiTheme="majorHAnsi" w:cs="Courier New" w:hint="eastAsia"/>
+          <w:bCs/>
+          <w:color w:val="000000"/>
+          <w:sz w:val="24"/>
+          <w:szCs w:val="24"/>
+        </w:rPr>
+        <w:t xml:space="preserve"> option, we</w:t>
+      </w:r>
+      <w:r>
+        <w:rPr>
+          <w:rFonts w:asciiTheme="majorHAnsi" w:hAnsiTheme="majorHAnsi" w:cs="Courier New"/>
+          <w:bCs/>
+          <w:color w:val="000000"/>
+          <w:sz w:val="24"/>
+          <w:szCs w:val="24"/>
+        </w:rPr>
+        <w:t xml:space="preserve"> can </w:t>
+      </w:r>
+      <w:r>
+        <w:rPr>
+          <w:rFonts w:asciiTheme="majorHAnsi" w:hAnsiTheme="majorHAnsi" w:cs="Courier New" w:hint="eastAsia"/>
+          <w:bCs/>
+          <w:color w:val="000000"/>
+          <w:sz w:val="24"/>
+          <w:szCs w:val="24"/>
+        </w:rPr>
+        <w:t xml:space="preserve">also </w:t>
+      </w:r>
+      <w:r>
+        <w:rPr>
+          <w:rFonts w:asciiTheme="majorHAnsi" w:hAnsiTheme="majorHAnsi" w:cs="Courier New"/>
+          <w:bCs/>
+          <w:color w:val="000000"/>
+          <w:sz w:val="24"/>
+          <w:szCs w:val="24"/>
+        </w:rPr>
+        <w:t>use</w:t>
+      </w:r>
+      <w:r>
+        <w:rPr>
+          <w:rFonts w:asciiTheme="majorHAnsi" w:hAnsiTheme="majorHAnsi" w:cs="Courier New"/>
+          <w:b/>
+          <w:bCs/>
+          <w:color w:val="000000"/>
+          <w:sz w:val="24"/>
+          <w:szCs w:val="24"/>
+        </w:rPr>
+        <w:t xml:space="preserve"> </w:t>
       </w:r>
       <w:proofErr w:type="spellStart"/>
       <w:r>
         <w:rPr>
           <w:rFonts w:ascii="Courier New" w:hAnsi="Courier New" w:cs="Courier New"/>
-          <w:bCs/>
-          <w:color w:val="000000"/>
-          <w:sz w:val="24"/>
-          <w:szCs w:val="24"/>
-        </w:rPr>
-        <w:t>init</w:t>
+          <w:b/>
+          <w:bCs/>
+          <w:color w:val="000000"/>
+          <w:sz w:val="22"/>
+        </w:rPr>
+        <w:t>ey_</w:t>
+      </w:r>
+      <w:r>
+        <w:rPr>
+          <w:rFonts w:ascii="Courier New" w:hAnsi="Courier New" w:cs="Courier New" w:hint="eastAsia"/>
+          <w:b/>
+          <w:bCs/>
+          <w:color w:val="000000"/>
+          <w:sz w:val="22"/>
+        </w:rPr>
+        <w:t>set</w:t>
+      </w:r>
+      <w:r>
+        <w:rPr>
+          <w:rFonts w:ascii="Courier New" w:hAnsi="Courier New" w:cs="Courier New"/>
+          <w:b/>
+          <w:bCs/>
+          <w:color w:val="000000"/>
+          <w:sz w:val="22"/>
+        </w:rPr>
+        <w:t>_</w:t>
+      </w:r>
+      <w:r>
+        <w:rPr>
+          <w:rFonts w:ascii="Courier New" w:hAnsi="Courier New" w:cs="Courier New" w:hint="eastAsia"/>
+          <w:b/>
+          <w:bCs/>
+          <w:color w:val="000000"/>
+          <w:sz w:val="22"/>
+        </w:rPr>
+        <w:t>userdefined_</w:t>
+      </w:r>
+      <w:r>
+        <w:rPr>
+          <w:rFonts w:ascii="Courier New" w:hAnsi="Courier New" w:cs="Courier New" w:hint="eastAsia"/>
+          <w:b/>
+          <w:bCs/>
+          <w:color w:val="000000"/>
+          <w:sz w:val="22"/>
+        </w:rPr>
+        <w:t>event</w:t>
+      </w:r>
+      <w:r>
+        <w:rPr>
+          <w:rFonts w:ascii="Courier New" w:hAnsi="Courier New" w:cs="Courier New"/>
+          <w:b/>
+          <w:bCs/>
+          <w:color w:val="000000"/>
+          <w:sz w:val="22"/>
+        </w:rPr>
+        <w:t>_finit</w:t>
       </w:r>
       <w:proofErr w:type="spellEnd"/>
       <w:r>
         <w:rPr>
           <w:rFonts w:asciiTheme="majorHAnsi" w:hAnsiTheme="majorHAnsi" w:cs="Courier New"/>
-          <w:bCs/>
-          <w:color w:val="000000"/>
-          <w:sz w:val="24"/>
-          <w:szCs w:val="24"/>
-        </w:rPr>
-        <w:t>”</w:t>
-      </w:r>
-      <w:r>
-        <w:rPr>
-          <w:rFonts w:asciiTheme="majorHAnsi" w:hAnsiTheme="majorHAnsi" w:cs="Courier New" w:hint="eastAsia"/>
-          <w:bCs/>
-          <w:color w:val="000000"/>
-          <w:sz w:val="24"/>
-          <w:szCs w:val="24"/>
-        </w:rPr>
-        <w:t xml:space="preserve"> option, we</w:t>
-      </w:r>
-      <w:r>
-        <w:rPr>
-          <w:rFonts w:asciiTheme="majorHAnsi" w:hAnsiTheme="majorHAnsi" w:cs="Courier New"/>
-          <w:bCs/>
-          <w:color w:val="000000"/>
-          <w:sz w:val="24"/>
-          <w:szCs w:val="24"/>
-        </w:rPr>
-        <w:t xml:space="preserve"> can </w:t>
-      </w:r>
-      <w:r>
-        <w:rPr>
-          <w:rFonts w:asciiTheme="majorHAnsi" w:hAnsiTheme="majorHAnsi" w:cs="Courier New" w:hint="eastAsia"/>
-          <w:bCs/>
-          <w:color w:val="000000"/>
-          <w:sz w:val="24"/>
-          <w:szCs w:val="24"/>
-        </w:rPr>
-        <w:t xml:space="preserve">also </w:t>
-      </w:r>
-      <w:r>
-        <w:rPr>
-          <w:rFonts w:asciiTheme="majorHAnsi" w:hAnsiTheme="majorHAnsi" w:cs="Courier New"/>
-          <w:bCs/>
-          <w:color w:val="000000"/>
-          <w:sz w:val="24"/>
-          <w:szCs w:val="24"/>
-        </w:rPr>
-        <w:t>use</w:t>
-      </w:r>
-      <w:r>
-        <w:rPr>
-          <w:rFonts w:asciiTheme="majorHAnsi" w:hAnsiTheme="majorHAnsi" w:cs="Courier New"/>
           <w:b/>
           <w:bCs/>
           <w:color w:val="000000"/>
@@ -26035,79 +25921,6 @@
         </w:rPr>
         <w:t xml:space="preserve"> </w:t>
       </w:r>
-      <w:proofErr w:type="spellStart"/>
-      <w:r>
-        <w:rPr>
-          <w:rFonts w:ascii="Courier New" w:hAnsi="Courier New" w:cs="Courier New"/>
-          <w:b/>
-          <w:bCs/>
-          <w:color w:val="000000"/>
-          <w:sz w:val="22"/>
-        </w:rPr>
-        <w:t>ey_</w:t>
-      </w:r>
-      <w:r>
-        <w:rPr>
-          <w:rFonts w:ascii="Courier New" w:hAnsi="Courier New" w:cs="Courier New" w:hint="eastAsia"/>
-          <w:b/>
-          <w:bCs/>
-          <w:color w:val="000000"/>
-          <w:sz w:val="22"/>
-        </w:rPr>
-        <w:t>set</w:t>
-      </w:r>
-      <w:r>
-        <w:rPr>
-          <w:rFonts w:ascii="Courier New" w:hAnsi="Courier New" w:cs="Courier New"/>
-          <w:b/>
-          <w:bCs/>
-          <w:color w:val="000000"/>
-          <w:sz w:val="22"/>
-        </w:rPr>
-        <w:t>_</w:t>
-      </w:r>
-      <w:r>
-        <w:rPr>
-          <w:rFonts w:ascii="Courier New" w:hAnsi="Courier New" w:cs="Courier New" w:hint="eastAsia"/>
-          <w:b/>
-          <w:bCs/>
-          <w:color w:val="000000"/>
-          <w:sz w:val="22"/>
-        </w:rPr>
-        <w:t>userdefined_</w:t>
-      </w:r>
-      <w:r>
-        <w:rPr>
-          <w:rFonts w:ascii="Courier New" w:hAnsi="Courier New" w:cs="Courier New" w:hint="eastAsia"/>
-          <w:b/>
-          <w:bCs/>
-          <w:color w:val="000000"/>
-          <w:sz w:val="22"/>
-        </w:rPr>
-        <w:t>event</w:t>
-      </w:r>
-      <w:r>
-        <w:rPr>
-          <w:rFonts w:ascii="Courier New" w:hAnsi="Courier New" w:cs="Courier New"/>
-          <w:b/>
-          <w:bCs/>
-          <w:color w:val="000000"/>
-          <w:sz w:val="22"/>
-        </w:rPr>
-        <w:t>_finit</w:t>
-      </w:r>
-      <w:proofErr w:type="spellEnd"/>
-      <w:r>
-        <w:rPr>
-          <w:rFonts w:asciiTheme="majorHAnsi" w:hAnsiTheme="majorHAnsi" w:cs="Courier New"/>
-          <w:b/>
-          <w:bCs/>
-          <w:color w:val="000000"/>
-          <w:sz w:val="24"/>
-          <w:szCs w:val="24"/>
-        </w:rPr>
-        <w:t xml:space="preserve"> </w:t>
-      </w:r>
       <w:r>
         <w:rPr>
           <w:rFonts w:asciiTheme="majorHAnsi" w:hAnsiTheme="majorHAnsi" w:cs="Courier New"/>
@@ -26138,7 +25951,6 @@
         </w:rPr>
         <w:t xml:space="preserve"> in header file </w:t>
       </w:r>
-      <w:proofErr w:type="spellStart"/>
       <w:r>
         <w:rPr>
           <w:rFonts w:asciiTheme="majorHAnsi" w:hAnsiTheme="majorHAnsi" w:cs="Courier New"/>
@@ -26157,18 +25969,7 @@
           <w:sz w:val="24"/>
           <w:szCs w:val="24"/>
         </w:rPr>
-        <w:t>h</w:t>
-      </w:r>
-      <w:proofErr w:type="spellEnd"/>
-      <w:r>
-        <w:rPr>
-          <w:rFonts w:asciiTheme="majorHAnsi" w:hAnsiTheme="majorHAnsi" w:cs="Courier New" w:hint="eastAsia"/>
-          <w:bCs/>
-          <w:color w:val="000000"/>
-          <w:sz w:val="24"/>
-          <w:szCs w:val="24"/>
-        </w:rPr>
-        <w:t xml:space="preserve"> to</w:t>
+        <w:t>h to</w:t>
       </w:r>
       <w:r>
         <w:rPr>
@@ -26606,6 +26407,7 @@
         </w:rPr>
         <w:t xml:space="preserve"> </w:t>
       </w:r>
+      <w:proofErr w:type="spellStart"/>
       <w:r>
         <w:rPr>
           <w:rFonts w:ascii="Courier New" w:hAnsi="Courier New" w:cs="Courier New" w:hint="eastAsia"/>
@@ -26615,6 +26417,7 @@
         </w:rPr>
         <w:t>int</w:t>
       </w:r>
+      <w:proofErr w:type="spellEnd"/>
       <w:r>
         <w:rPr>
           <w:rFonts w:ascii="Courier New" w:hAnsi="Courier New" w:cs="Courier New" w:hint="eastAsia"/>
@@ -27163,8 +26966,20 @@
           <w:sz w:val="20"/>
           <w:szCs w:val="20"/>
         </w:rPr>
-        <w:t xml:space="preserve"> int</w:t>
-      </w:r>
+        <w:t xml:space="preserve"> </w:t>
+      </w:r>
+      <w:proofErr w:type="spellStart"/>
+      <w:r>
+        <w:rPr>
+          <w:rFonts w:ascii="Courier New" w:hAnsi="Courier New" w:cs="Courier New" w:hint="eastAsia"/>
+          <w:b/>
+          <w:bCs/>
+          <w:sz w:val="20"/>
+          <w:szCs w:val="20"/>
+        </w:rPr>
+        <w:t>int</w:t>
+      </w:r>
+      <w:proofErr w:type="spellEnd"/>
       <w:r>
         <w:rPr>
           <w:rFonts w:ascii="Courier New" w:hAnsi="Courier New" w:cs="Courier New" w:hint="eastAsia"/>
@@ -27407,20 +27222,8 @@
           <w:sz w:val="20"/>
           <w:szCs w:val="20"/>
         </w:rPr>
-        <w:t>file-</w:t>
-      </w:r>
-      <w:proofErr w:type="spellStart"/>
-      <w:r>
-        <w:rPr>
-          <w:rFonts w:ascii="Courier New" w:hAnsi="Courier New" w:cs="Courier New" w:hint="eastAsia"/>
-          <w:b/>
-          <w:bCs/>
-          <w:sz w:val="20"/>
-          <w:szCs w:val="20"/>
-        </w:rPr>
-        <w:t>init</w:t>
-      </w:r>
-      <w:proofErr w:type="spellEnd"/>
+        <w:t>file-init</w:t>
+      </w:r>
       <w:r>
         <w:rPr>
           <w:rFonts w:ascii="Courier New" w:hAnsi="Courier New" w:cs="Courier New" w:hint="eastAsia"/>
@@ -27555,8 +27358,20 @@
           <w:sz w:val="20"/>
           <w:szCs w:val="20"/>
         </w:rPr>
-        <w:t xml:space="preserve"> int</w:t>
-      </w:r>
+        <w:t xml:space="preserve"> </w:t>
+      </w:r>
+      <w:proofErr w:type="spellStart"/>
+      <w:r>
+        <w:rPr>
+          <w:rFonts w:ascii="Courier New" w:hAnsi="Courier New" w:cs="Courier New" w:hint="eastAsia"/>
+          <w:b/>
+          <w:bCs/>
+          <w:sz w:val="20"/>
+          <w:szCs w:val="20"/>
+        </w:rPr>
+        <w:t>int</w:t>
+      </w:r>
+      <w:proofErr w:type="spellEnd"/>
       <w:r>
         <w:rPr>
           <w:rFonts w:ascii="Courier New" w:hAnsi="Courier New" w:cs="Courier New" w:hint="eastAsia"/>
@@ -27771,6 +27586,7 @@
         </w:rPr>
         <w:tab/>
       </w:r>
+      <w:proofErr w:type="spellStart"/>
       <w:proofErr w:type="gramStart"/>
       <w:r>
         <w:rPr>
@@ -27782,6 +27598,7 @@
         </w:rPr>
         <w:t>int</w:t>
       </w:r>
+      <w:proofErr w:type="spellEnd"/>
       <w:proofErr w:type="gramEnd"/>
       <w:r>
         <w:rPr>
@@ -27810,27 +27627,7 @@
           <w:sz w:val="20"/>
           <w:szCs w:val="20"/>
         </w:rPr>
-        <w:t>(</w:t>
-      </w:r>
-      <w:proofErr w:type="spellStart"/>
-      <w:r>
-        <w:rPr>
-          <w:rFonts w:ascii="Courier New" w:hAnsi="Courier New" w:cs="Courier New" w:hint="eastAsia"/>
-          <w:bCs/>
-          <w:sz w:val="20"/>
-          <w:szCs w:val="20"/>
-        </w:rPr>
-        <w:t>engine_t</w:t>
-      </w:r>
-      <w:proofErr w:type="spellEnd"/>
-      <w:r>
-        <w:rPr>
-          <w:rFonts w:ascii="Courier New" w:hAnsi="Courier New" w:cs="Courier New" w:hint="eastAsia"/>
-          <w:bCs/>
-          <w:sz w:val="20"/>
-          <w:szCs w:val="20"/>
-        </w:rPr>
-        <w:t xml:space="preserve"> </w:t>
+        <w:t xml:space="preserve">(engine_t </w:t>
       </w:r>
       <w:proofErr w:type="spellStart"/>
       <w:r>
@@ -28126,7 +27923,7 @@
           <w:numId w:val="7"/>
         </w:numPr>
       </w:pPr>
-      <w:bookmarkStart w:id="15" w:name="_Toc385378562"/>
+      <w:bookmarkStart w:id="15" w:name="_Toc386924385"/>
       <w:r>
         <w:rPr>
           <w:rFonts w:hint="eastAsia"/>
@@ -28313,20 +28110,11 @@
       <w:r>
         <w:rPr>
           <w:rFonts w:asciiTheme="majorHAnsi" w:hAnsiTheme="majorHAnsi" w:cs="Courier New"/>
-          <w:bCs/>
-          <w:color w:val="000000"/>
-          <w:sz w:val="24"/>
-          <w:szCs w:val="24"/>
-        </w:rPr>
-        <w:t>&lt;&lt;</w:t>
-      </w:r>
-      <w:r>
-        <w:rPr>
-          <w:rFonts w:asciiTheme="majorHAnsi" w:hAnsiTheme="majorHAnsi" w:cs="Courier New"/>
-          <w:bCs/>
-          <w:color w:val="000000"/>
-          <w:sz w:val="24"/>
-          <w:szCs w:val="24"/>
+          <w:b/>
+          <w:i/>
+          <w:sz w:val="24"/>
+          <w:szCs w:val="24"/>
+          <w:u w:val="single"/>
         </w:rPr>
         <w:t>Programming Guide</w:t>
       </w:r>
@@ -28338,7 +28126,7 @@
           <w:sz w:val="24"/>
           <w:szCs w:val="24"/>
         </w:rPr>
-        <w:t>&gt;&gt; shows: “</w:t>
+        <w:t xml:space="preserve"> shows: “</w:t>
       </w:r>
       <w:r>
         <w:rPr>
@@ -29243,47 +29031,185 @@
         </w:rPr>
         <w:t>“</w:t>
       </w:r>
+      <w:r>
+        <w:rPr>
+          <w:rFonts w:ascii="Courier New" w:hAnsi="Courier New" w:cs="Courier New"/>
+          <w:bCs/>
+          <w:color w:val="000000"/>
+          <w:sz w:val="20"/>
+          <w:szCs w:val="20"/>
+        </w:rPr>
+        <w:t>http_response_header_t</w:t>
+      </w:r>
+      <w:r>
+        <w:rPr>
+          <w:rFonts w:ascii="Courier New" w:hAnsi="Courier New" w:cs="Courier New" w:hint="eastAsia"/>
+          <w:bCs/>
+          <w:color w:val="000000"/>
+          <w:sz w:val="20"/>
+          <w:szCs w:val="20"/>
+        </w:rPr>
+        <w:t xml:space="preserve"> </w:t>
+      </w:r>
+      <w:r>
+        <w:rPr>
+          <w:rFonts w:ascii="Courier New" w:hAnsi="Courier New" w:cs="Courier New" w:hint="eastAsia"/>
+          <w:bCs/>
+          <w:color w:val="000000"/>
+          <w:sz w:val="20"/>
+          <w:szCs w:val="20"/>
+        </w:rPr>
+        <w:t>*</w:t>
+      </w:r>
+      <w:r>
+        <w:rPr>
+          <w:rFonts w:ascii="Courier New" w:hAnsi="Courier New" w:cs="Courier New"/>
+          <w:bCs/>
+          <w:color w:val="000000"/>
+          <w:sz w:val="20"/>
+          <w:szCs w:val="20"/>
+        </w:rPr>
+        <w:t>”</w:t>
+      </w:r>
+    </w:p>
+    <w:p>
+      <w:pPr>
+        <w:rPr>
+          <w:rFonts w:ascii="Courier New" w:hAnsi="Courier New" w:cs="Courier New"/>
+          <w:bCs/>
+          <w:color w:val="000000"/>
+          <w:sz w:val="20"/>
+          <w:szCs w:val="20"/>
+        </w:rPr>
+      </w:pPr>
+      <w:r>
+        <w:rPr>
+          <w:rFonts w:ascii="Courier New" w:hAnsi="Courier New" w:cs="Courier New" w:hint="eastAsia"/>
+          <w:bCs/>
+          <w:color w:val="000000"/>
+          <w:sz w:val="20"/>
+          <w:szCs w:val="20"/>
+        </w:rPr>
+        <w:tab/>
+      </w:r>
+    </w:p>
+    <w:p>
+      <w:pPr>
+        <w:rPr>
+          <w:rFonts w:asciiTheme="majorHAnsi" w:hAnsiTheme="majorHAnsi" w:cs="Courier New"/>
+          <w:bCs/>
+          <w:color w:val="000000"/>
+          <w:sz w:val="24"/>
+          <w:szCs w:val="24"/>
+        </w:rPr>
+      </w:pPr>
+      <w:r>
+        <w:rPr>
+          <w:rFonts w:asciiTheme="majorHAnsi" w:hAnsiTheme="majorHAnsi" w:cs="Courier New"/>
+          <w:bCs/>
+          <w:color w:val="000000"/>
+          <w:sz w:val="24"/>
+          <w:szCs w:val="24"/>
+        </w:rPr>
+        <w:t>There will be definition in intermediate code file as follow</w:t>
+      </w:r>
+      <w:r>
+        <w:rPr>
+          <w:rFonts w:asciiTheme="majorHAnsi" w:hAnsiTheme="majorHAnsi" w:cs="Courier New"/>
+          <w:bCs/>
+          <w:color w:val="000000"/>
+          <w:sz w:val="24"/>
+          <w:szCs w:val="24"/>
+        </w:rPr>
+        <w:t>:</w:t>
+      </w:r>
+    </w:p>
+    <w:p>
+      <w:pPr>
+        <w:rPr>
+          <w:rFonts w:ascii="Courier New" w:hAnsi="Courier New" w:cs="Courier New"/>
+          <w:bCs/>
+          <w:color w:val="000000"/>
+          <w:sz w:val="20"/>
+          <w:szCs w:val="20"/>
+        </w:rPr>
+      </w:pPr>
+      <w:r>
+        <w:rPr>
+          <w:rFonts w:ascii="Courier New" w:hAnsi="Courier New" w:cs="Courier New" w:hint="eastAsia"/>
+          <w:bCs/>
+          <w:color w:val="000000"/>
+          <w:sz w:val="24"/>
+          <w:szCs w:val="24"/>
+        </w:rPr>
+        <w:tab/>
+      </w:r>
+      <w:proofErr w:type="gramStart"/>
+      <w:r>
+        <w:rPr>
+          <w:rFonts w:ascii="Courier New" w:hAnsi="Courier New" w:cs="Courier New" w:hint="eastAsia"/>
+          <w:b/>
+          <w:bCs/>
+          <w:color w:val="000000"/>
+          <w:sz w:val="20"/>
+          <w:szCs w:val="20"/>
+        </w:rPr>
+        <w:t>typedef</w:t>
+      </w:r>
+      <w:proofErr w:type="gramEnd"/>
+      <w:r>
+        <w:rPr>
+          <w:rFonts w:ascii="Courier New" w:hAnsi="Courier New" w:cs="Courier New" w:hint="eastAsia"/>
+          <w:bCs/>
+          <w:color w:val="000000"/>
+          <w:sz w:val="20"/>
+          <w:szCs w:val="20"/>
+        </w:rPr>
+        <w:t xml:space="preserve"> </w:t>
+      </w:r>
+      <w:r>
+        <w:rPr>
+          <w:rFonts w:ascii="Courier New" w:hAnsi="Courier New" w:cs="Courier New" w:hint="eastAsia"/>
+          <w:b/>
+          <w:bCs/>
+          <w:color w:val="000000"/>
+          <w:sz w:val="20"/>
+          <w:szCs w:val="20"/>
+        </w:rPr>
+        <w:t>void</w:t>
+      </w:r>
+      <w:r>
+        <w:rPr>
+          <w:rFonts w:ascii="Courier New" w:hAnsi="Courier New" w:cs="Courier New" w:hint="eastAsia"/>
+          <w:bCs/>
+          <w:color w:val="000000"/>
+          <w:sz w:val="20"/>
+          <w:szCs w:val="20"/>
+        </w:rPr>
+        <w:t xml:space="preserve"> *</w:t>
+      </w:r>
       <w:proofErr w:type="spellStart"/>
       <w:r>
         <w:rPr>
-          <w:rFonts w:ascii="Courier New" w:hAnsi="Courier New" w:cs="Courier New"/>
-          <w:bCs/>
-          <w:color w:val="000000"/>
-          <w:sz w:val="20"/>
-          <w:szCs w:val="20"/>
-        </w:rPr>
-        <w:t>http_response_header_t</w:t>
+          <w:rFonts w:ascii="Courier New" w:hAnsi="Courier New" w:cs="Courier New" w:hint="eastAsia"/>
+          <w:bCs/>
+          <w:color w:val="000000"/>
+          <w:sz w:val="20"/>
+          <w:szCs w:val="20"/>
+        </w:rPr>
+        <w:t>response_list</w:t>
       </w:r>
       <w:proofErr w:type="spellEnd"/>
       <w:r>
         <w:rPr>
           <w:rFonts w:ascii="Courier New" w:hAnsi="Courier New" w:cs="Courier New" w:hint="eastAsia"/>
-          <w:bCs/>
-          <w:color w:val="000000"/>
-          <w:sz w:val="20"/>
-          <w:szCs w:val="20"/>
-        </w:rPr>
-        <w:t xml:space="preserve"> </w:t>
-      </w:r>
-      <w:r>
-        <w:rPr>
-          <w:rFonts w:ascii="Courier New" w:hAnsi="Courier New" w:cs="Courier New" w:hint="eastAsia"/>
-          <w:bCs/>
-          <w:color w:val="000000"/>
-          <w:sz w:val="20"/>
-          <w:szCs w:val="20"/>
-        </w:rPr>
-        <w:t>*</w:t>
-      </w:r>
-      <w:r>
-        <w:rPr>
-          <w:rFonts w:ascii="Courier New" w:hAnsi="Courier New" w:cs="Courier New"/>
-          <w:bCs/>
-          <w:color w:val="000000"/>
-          <w:sz w:val="20"/>
-          <w:szCs w:val="20"/>
-        </w:rPr>
-        <w:t>”</w:t>
+          <w:b/>
+          <w:bCs/>
+          <w:color w:val="000000"/>
+          <w:sz w:val="20"/>
+          <w:szCs w:val="20"/>
+        </w:rPr>
+        <w:t>;</w:t>
       </w:r>
     </w:p>
     <w:p>
@@ -29306,58 +29232,6 @@
         </w:rPr>
         <w:tab/>
       </w:r>
-    </w:p>
-    <w:p>
-      <w:pPr>
-        <w:rPr>
-          <w:rFonts w:asciiTheme="majorHAnsi" w:hAnsiTheme="majorHAnsi" w:cs="Courier New"/>
-          <w:bCs/>
-          <w:color w:val="000000"/>
-          <w:sz w:val="24"/>
-          <w:szCs w:val="24"/>
-        </w:rPr>
-      </w:pPr>
-      <w:r>
-        <w:rPr>
-          <w:rFonts w:asciiTheme="majorHAnsi" w:hAnsiTheme="majorHAnsi" w:cs="Courier New"/>
-          <w:bCs/>
-          <w:color w:val="000000"/>
-          <w:sz w:val="24"/>
-          <w:szCs w:val="24"/>
-        </w:rPr>
-        <w:t>There will be definition in intermediate code file as follow</w:t>
-      </w:r>
-      <w:r>
-        <w:rPr>
-          <w:rFonts w:asciiTheme="majorHAnsi" w:hAnsiTheme="majorHAnsi" w:cs="Courier New"/>
-          <w:bCs/>
-          <w:color w:val="000000"/>
-          <w:sz w:val="24"/>
-          <w:szCs w:val="24"/>
-        </w:rPr>
-        <w:t>:</w:t>
-      </w:r>
-    </w:p>
-    <w:p>
-      <w:pPr>
-        <w:rPr>
-          <w:rFonts w:ascii="Courier New" w:hAnsi="Courier New" w:cs="Courier New"/>
-          <w:bCs/>
-          <w:color w:val="000000"/>
-          <w:sz w:val="20"/>
-          <w:szCs w:val="20"/>
-        </w:rPr>
-      </w:pPr>
-      <w:r>
-        <w:rPr>
-          <w:rFonts w:ascii="Courier New" w:hAnsi="Courier New" w:cs="Courier New" w:hint="eastAsia"/>
-          <w:bCs/>
-          <w:color w:val="000000"/>
-          <w:sz w:val="24"/>
-          <w:szCs w:val="24"/>
-        </w:rPr>
-        <w:tab/>
-      </w:r>
       <w:proofErr w:type="gramStart"/>
       <w:r>
         <w:rPr>
@@ -29379,117 +29253,7 @@
           <w:sz w:val="20"/>
           <w:szCs w:val="20"/>
         </w:rPr>
-        <w:t xml:space="preserve"> </w:t>
-      </w:r>
-      <w:r>
-        <w:rPr>
-          <w:rFonts w:ascii="Courier New" w:hAnsi="Courier New" w:cs="Courier New" w:hint="eastAsia"/>
-          <w:b/>
-          <w:bCs/>
-          <w:color w:val="000000"/>
-          <w:sz w:val="20"/>
-          <w:szCs w:val="20"/>
-        </w:rPr>
-        <w:t>void</w:t>
-      </w:r>
-      <w:r>
-        <w:rPr>
-          <w:rFonts w:ascii="Courier New" w:hAnsi="Courier New" w:cs="Courier New" w:hint="eastAsia"/>
-          <w:bCs/>
-          <w:color w:val="000000"/>
-          <w:sz w:val="20"/>
-          <w:szCs w:val="20"/>
-        </w:rPr>
-        <w:t xml:space="preserve"> *</w:t>
-      </w:r>
-      <w:proofErr w:type="spellStart"/>
-      <w:r>
-        <w:rPr>
-          <w:rFonts w:ascii="Courier New" w:hAnsi="Courier New" w:cs="Courier New" w:hint="eastAsia"/>
-          <w:bCs/>
-          <w:color w:val="000000"/>
-          <w:sz w:val="20"/>
-          <w:szCs w:val="20"/>
-        </w:rPr>
-        <w:t>response_list</w:t>
-      </w:r>
-      <w:proofErr w:type="spellEnd"/>
-      <w:r>
-        <w:rPr>
-          <w:rFonts w:ascii="Courier New" w:hAnsi="Courier New" w:cs="Courier New" w:hint="eastAsia"/>
-          <w:b/>
-          <w:bCs/>
-          <w:color w:val="000000"/>
-          <w:sz w:val="20"/>
-          <w:szCs w:val="20"/>
-        </w:rPr>
-        <w:t>;</w:t>
-      </w:r>
-    </w:p>
-    <w:p>
-      <w:pPr>
-        <w:rPr>
-          <w:rFonts w:ascii="Courier New" w:hAnsi="Courier New" w:cs="Courier New"/>
-          <w:bCs/>
-          <w:color w:val="000000"/>
-          <w:sz w:val="20"/>
-          <w:szCs w:val="20"/>
-        </w:rPr>
-      </w:pPr>
-      <w:r>
-        <w:rPr>
-          <w:rFonts w:ascii="Courier New" w:hAnsi="Courier New" w:cs="Courier New" w:hint="eastAsia"/>
-          <w:bCs/>
-          <w:color w:val="000000"/>
-          <w:sz w:val="20"/>
-          <w:szCs w:val="20"/>
-        </w:rPr>
-        <w:tab/>
-      </w:r>
-      <w:proofErr w:type="gramStart"/>
-      <w:r>
-        <w:rPr>
-          <w:rFonts w:ascii="Courier New" w:hAnsi="Courier New" w:cs="Courier New" w:hint="eastAsia"/>
-          <w:b/>
-          <w:bCs/>
-          <w:color w:val="000000"/>
-          <w:sz w:val="20"/>
-          <w:szCs w:val="20"/>
-        </w:rPr>
-        <w:t>typedef</w:t>
-      </w:r>
-      <w:proofErr w:type="gramEnd"/>
-      <w:r>
-        <w:rPr>
-          <w:rFonts w:ascii="Courier New" w:hAnsi="Courier New" w:cs="Courier New" w:hint="eastAsia"/>
-          <w:bCs/>
-          <w:color w:val="000000"/>
-          <w:sz w:val="20"/>
-          <w:szCs w:val="20"/>
-        </w:rPr>
-        <w:t xml:space="preserve"> </w:t>
-      </w:r>
-      <w:proofErr w:type="spellStart"/>
-      <w:r>
-        <w:rPr>
-          <w:rFonts w:ascii="Courier New" w:hAnsi="Courier New" w:cs="Courier New" w:hint="eastAsia"/>
-          <w:bCs/>
-          <w:color w:val="000000"/>
-          <w:sz w:val="20"/>
-          <w:szCs w:val="20"/>
-        </w:rPr>
-        <w:t>http_response_header_t</w:t>
-      </w:r>
-      <w:proofErr w:type="spellEnd"/>
-      <w:r>
-        <w:rPr>
-          <w:rFonts w:ascii="Courier New" w:hAnsi="Courier New" w:cs="Courier New" w:hint="eastAsia"/>
-          <w:bCs/>
-          <w:color w:val="000000"/>
-          <w:sz w:val="20"/>
-          <w:szCs w:val="20"/>
-        </w:rPr>
-        <w:t xml:space="preserve"> *</w:t>
+        <w:t xml:space="preserve"> http_response_header_t *</w:t>
       </w:r>
       <w:proofErr w:type="spellStart"/>
       <w:r>
@@ -29523,7 +29287,7 @@
           <w:numId w:val="7"/>
         </w:numPr>
       </w:pPr>
-      <w:bookmarkStart w:id="16" w:name="_Toc385378563"/>
+      <w:bookmarkStart w:id="16" w:name="_Toc386924386"/>
       <w:r>
         <w:rPr>
           <w:rFonts w:hint="eastAsia"/>
@@ -29757,15 +29521,16 @@
           <w:sz w:val="24"/>
           <w:szCs w:val="24"/>
         </w:rPr>
-        <w:t xml:space="preserve"> &lt;&lt;</w:t>
-      </w:r>
-      <w:r>
-        <w:rPr>
-          <w:rFonts w:asciiTheme="majorHAnsi" w:hAnsiTheme="majorHAnsi" w:cs="Courier New"/>
-          <w:bCs/>
-          <w:color w:val="000000"/>
-          <w:sz w:val="24"/>
-          <w:szCs w:val="24"/>
+        <w:t xml:space="preserve"> </w:t>
+      </w:r>
+      <w:r>
+        <w:rPr>
+          <w:rFonts w:asciiTheme="majorHAnsi" w:hAnsiTheme="majorHAnsi" w:cs="Courier New"/>
+          <w:b/>
+          <w:i/>
+          <w:sz w:val="24"/>
+          <w:szCs w:val="24"/>
+          <w:u w:val="single"/>
         </w:rPr>
         <w:t>Programming Guide</w:t>
       </w:r>
@@ -29777,7 +29542,7 @@
           <w:sz w:val="24"/>
           <w:szCs w:val="24"/>
         </w:rPr>
-        <w:t>&gt;&gt;, introduces</w:t>
+        <w:t>, introduces</w:t>
       </w:r>
       <w:r>
         <w:rPr>
@@ -30000,7 +29765,7 @@
         <w:spacing w:after="240"/>
         <w:ind w:firstLineChars="0"/>
         <w:rPr>
-          <w:rFonts w:asciiTheme="majorHAnsi" w:hAnsiTheme="majorHAnsi" w:cs="Courier New" w:hint="eastAsia"/>
+          <w:rFonts w:asciiTheme="majorHAnsi" w:hAnsiTheme="majorHAnsi" w:cs="Courier New"/>
           <w:bCs/>
           <w:color w:val="000000"/>
           <w:sz w:val="24"/>
@@ -30085,17 +29850,7 @@
           <w:sz w:val="24"/>
           <w:szCs w:val="24"/>
         </w:rPr>
-        <w:t xml:space="preserve">library </w:t>
-      </w:r>
-      <w:r>
-        <w:rPr>
-          <w:rFonts w:asciiTheme="majorHAnsi" w:hAnsiTheme="majorHAnsi" w:cs="Courier New"/>
-          <w:bCs/>
-          <w:color w:val="000000"/>
-          <w:sz w:val="24"/>
-          <w:szCs w:val="24"/>
-        </w:rPr>
-        <w:t xml:space="preserve">libdl </w:t>
+        <w:t xml:space="preserve">library libdl </w:t>
       </w:r>
       <w:r>
         <w:rPr>
@@ -30158,7 +29913,7 @@
         <w:spacing w:after="240"/>
         <w:ind w:firstLineChars="0"/>
         <w:rPr>
-          <w:rFonts w:asciiTheme="majorHAnsi" w:hAnsiTheme="majorHAnsi" w:cs="Courier New" w:hint="eastAsia"/>
+          <w:rFonts w:asciiTheme="majorHAnsi" w:hAnsiTheme="majorHAnsi" w:cs="Courier New"/>
           <w:bCs/>
           <w:color w:val="000000"/>
           <w:sz w:val="24"/>
@@ -30393,17 +30148,7 @@
           <w:sz w:val="24"/>
           <w:szCs w:val="24"/>
         </w:rPr>
-        <w:t xml:space="preserve">them </w:t>
-      </w:r>
-      <w:r>
-        <w:rPr>
-          <w:rFonts w:asciiTheme="majorHAnsi" w:hAnsiTheme="majorHAnsi" w:cs="Courier New"/>
-          <w:bCs/>
-          <w:color w:val="000000"/>
-          <w:sz w:val="24"/>
-          <w:szCs w:val="24"/>
-        </w:rPr>
-        <w:t>into the intermediate file</w:t>
+        <w:t>them into the intermediate file</w:t>
       </w:r>
       <w:r>
         <w:rPr>
@@ -30426,7 +30171,7 @@
         <w:spacing w:after="240"/>
         <w:ind w:firstLineChars="0"/>
         <w:rPr>
-          <w:rFonts w:asciiTheme="majorHAnsi" w:hAnsiTheme="majorHAnsi" w:cs="Courier New" w:hint="eastAsia"/>
+          <w:rFonts w:asciiTheme="majorHAnsi" w:hAnsiTheme="majorHAnsi" w:cs="Courier New"/>
           <w:bCs/>
           <w:color w:val="000000"/>
           <w:sz w:val="24"/>
@@ -30599,27 +30344,7 @@
           <w:sz w:val="24"/>
           <w:szCs w:val="24"/>
         </w:rPr>
-        <w:t>If the “.eyoung_</w:t>
-      </w:r>
-      <w:r>
-        <w:rPr>
-          <w:rFonts w:asciiTheme="majorHAnsi" w:hAnsiTheme="majorHAnsi" w:cs="Courier New"/>
-          <w:bCs/>
-          <w:color w:val="000000"/>
-          <w:sz w:val="24"/>
-          <w:szCs w:val="24"/>
-        </w:rPr>
-        <w:t>f</w:t>
-      </w:r>
-      <w:r>
-        <w:rPr>
-          <w:rFonts w:asciiTheme="majorHAnsi" w:hAnsiTheme="majorHAnsi" w:cs="Courier New"/>
-          <w:bCs/>
-          <w:color w:val="000000"/>
-          <w:sz w:val="24"/>
-          <w:szCs w:val="24"/>
-        </w:rPr>
-        <w:t>init” ELF section exists in the loaded dynamic link library</w:t>
+        <w:t>If the “.eyoung_finit” ELF section exists in the loaded dynamic link library</w:t>
       </w:r>
       <w:r>
         <w:rPr>
@@ -31963,6 +31688,7 @@
           <w:szCs w:val="20"/>
         </w:rPr>
       </w:pPr>
+      <w:proofErr w:type="spellStart"/>
       <w:proofErr w:type="gramStart"/>
       <w:r>
         <w:rPr>
@@ -31976,6 +31702,7 @@
         </w:rPr>
         <w:t>int</w:t>
       </w:r>
+      <w:proofErr w:type="spellEnd"/>
       <w:proofErr w:type="gramEnd"/>
       <w:r>
         <w:rPr>
@@ -31985,8 +31712,20 @@
           <w:sz w:val="20"/>
           <w:szCs w:val="20"/>
         </w:rPr>
-        <w:t xml:space="preserve"> test_init</w:t>
-      </w:r>
+        <w:t xml:space="preserve"> </w:t>
+      </w:r>
+      <w:proofErr w:type="spellStart"/>
+      <w:r>
+        <w:rPr>
+          <w:rFonts w:ascii="Courier New" w:hAnsi="Courier New" w:cs="Courier New"/>
+          <w:color w:val="000000"/>
+          <w:kern w:val="0"/>
+          <w:sz w:val="20"/>
+          <w:szCs w:val="20"/>
+        </w:rPr>
+        <w:t>test_init</w:t>
+      </w:r>
+      <w:proofErr w:type="spellEnd"/>
       <w:r>
         <w:rPr>
           <w:rFonts w:ascii="Courier New" w:hAnsi="Courier New" w:cs="Courier New"/>
@@ -32151,33 +31890,7 @@
           <w:sz w:val="20"/>
           <w:szCs w:val="20"/>
         </w:rPr>
-        <w:t xml:space="preserve">"call </w:t>
-      </w:r>
-      <w:proofErr w:type="spellStart"/>
-      <w:r>
-        <w:rPr>
-          <w:rFonts w:ascii="Courier New" w:hAnsi="Courier New" w:cs="Courier New"/>
-          <w:b/>
-          <w:bCs/>
-          <w:color w:val="0000FF"/>
-          <w:kern w:val="0"/>
-          <w:sz w:val="20"/>
-          <w:szCs w:val="20"/>
-        </w:rPr>
-        <w:t>init</w:t>
-      </w:r>
-      <w:proofErr w:type="spellEnd"/>
-      <w:r>
-        <w:rPr>
-          <w:rFonts w:ascii="Courier New" w:hAnsi="Courier New" w:cs="Courier New"/>
-          <w:b/>
-          <w:bCs/>
-          <w:color w:val="0000FF"/>
-          <w:kern w:val="0"/>
-          <w:sz w:val="20"/>
-          <w:szCs w:val="20"/>
-        </w:rPr>
-        <w:t>, a=%d\n"</w:t>
+        <w:t>"call init, a=%d\n"</w:t>
       </w:r>
       <w:r>
         <w:rPr>
@@ -32279,6 +31992,7 @@
           <w:szCs w:val="20"/>
         </w:rPr>
       </w:pPr>
+      <w:proofErr w:type="spellStart"/>
       <w:proofErr w:type="gramStart"/>
       <w:r>
         <w:rPr>
@@ -32292,6 +32006,7 @@
         </w:rPr>
         <w:t>int</w:t>
       </w:r>
+      <w:proofErr w:type="spellEnd"/>
       <w:proofErr w:type="gramEnd"/>
       <w:r>
         <w:rPr>
@@ -33693,17 +33408,7 @@
           <w:sz w:val="24"/>
           <w:szCs w:val="24"/>
         </w:rPr>
-        <w:t>execute</w:t>
-      </w:r>
-      <w:r>
-        <w:rPr>
-          <w:rFonts w:asciiTheme="majorHAnsi" w:hAnsiTheme="majorHAnsi" w:cs="Courier New"/>
-          <w:bCs/>
-          <w:color w:val="000000"/>
-          <w:sz w:val="24"/>
-          <w:szCs w:val="24"/>
-        </w:rPr>
-        <w:t>d</w:t>
+        <w:t>executed</w:t>
       </w:r>
       <w:r>
         <w:rPr>
@@ -33727,7 +33432,7 @@
           <w:rFonts w:asciiTheme="majorHAnsi" w:hAnsiTheme="majorHAnsi"/>
         </w:rPr>
       </w:pPr>
-      <w:bookmarkStart w:id="17" w:name="_Toc385378564"/>
+      <w:bookmarkStart w:id="17" w:name="_Toc386924387"/>
       <w:r>
         <w:rPr>
           <w:rFonts w:asciiTheme="majorHAnsi" w:hAnsiTheme="majorHAnsi" w:hint="eastAsia"/>
@@ -33757,7 +33462,7 @@
           <w:numId w:val="7"/>
         </w:numPr>
       </w:pPr>
-      <w:bookmarkStart w:id="18" w:name="_Toc385378565"/>
+      <w:bookmarkStart w:id="18" w:name="_Toc386924388"/>
       <w:r>
         <w:t>Syntax definition</w:t>
       </w:r>
@@ -34256,7 +33961,29 @@
           <w:sz w:val="20"/>
           <w:szCs w:val="20"/>
         </w:rPr>
-        <w:t xml:space="preserve"> TOKEN_COLON signature_pipe_list TOKEN_SEMICOLON</w:t>
+        <w:t xml:space="preserve"> TOKEN_COLON </w:t>
+      </w:r>
+      <w:proofErr w:type="spellStart"/>
+      <w:r>
+        <w:rPr>
+          <w:rFonts w:ascii="Courier New" w:hAnsi="Courier New" w:cs="Courier New"/>
+          <w:color w:val="000000"/>
+          <w:kern w:val="0"/>
+          <w:sz w:val="20"/>
+          <w:szCs w:val="20"/>
+        </w:rPr>
+        <w:t>signature_pipe_list</w:t>
+      </w:r>
+      <w:proofErr w:type="spellEnd"/>
+      <w:r>
+        <w:rPr>
+          <w:rFonts w:ascii="Courier New" w:hAnsi="Courier New" w:cs="Courier New"/>
+          <w:color w:val="000000"/>
+          <w:kern w:val="0"/>
+          <w:sz w:val="20"/>
+          <w:szCs w:val="20"/>
+        </w:rPr>
+        <w:t xml:space="preserve"> TOKEN_SEMICOLON</w:t>
       </w:r>
     </w:p>
     <w:p>
@@ -35670,7 +35397,7 @@
           <w:rFonts w:cs="Times New Roman"/>
         </w:rPr>
       </w:pPr>
-      <w:bookmarkStart w:id="19" w:name="_Toc385378566"/>
+      <w:bookmarkStart w:id="19" w:name="_Toc386924389"/>
       <w:r>
         <w:rPr>
           <w:rFonts w:cs="Times New Roman"/>
@@ -37884,15 +37611,7 @@
           <w:sz w:val="24"/>
           <w:szCs w:val="24"/>
         </w:rPr>
-        <w:t xml:space="preserve">. </w:t>
-      </w:r>
-      <w:r>
-        <w:rPr>
-          <w:rFonts w:asciiTheme="majorHAnsi" w:hAnsiTheme="majorHAnsi" w:cs="Courier New" w:hint="eastAsia"/>
-          <w:sz w:val="24"/>
-          <w:szCs w:val="24"/>
-        </w:rPr>
-        <w:t xml:space="preserve">To get more information of the </w:t>
+        <w:t xml:space="preserve">. To get more information of the </w:t>
       </w:r>
       <w:r>
         <w:rPr>
@@ -37940,23 +37659,18 @@
           <w:sz w:val="24"/>
           <w:szCs w:val="24"/>
         </w:rPr>
-        <w:t xml:space="preserve"> &lt;&lt;</w:t>
-      </w:r>
-      <w:r>
-        <w:rPr>
-          <w:rFonts w:asciiTheme="majorHAnsi" w:hAnsiTheme="majorHAnsi" w:cs="Courier New"/>
-          <w:sz w:val="24"/>
-          <w:szCs w:val="24"/>
+        <w:t xml:space="preserve"> </w:t>
+      </w:r>
+      <w:r>
+        <w:rPr>
+          <w:rFonts w:asciiTheme="majorHAnsi" w:hAnsiTheme="majorHAnsi" w:cs="Courier New"/>
+          <w:b/>
+          <w:i/>
+          <w:sz w:val="24"/>
+          <w:szCs w:val="24"/>
+          <w:u w:val="single"/>
         </w:rPr>
         <w:t>Programming Guide</w:t>
-      </w:r>
-      <w:r>
-        <w:rPr>
-          <w:rFonts w:asciiTheme="majorHAnsi" w:hAnsiTheme="majorHAnsi" w:cs="Courier New" w:hint="eastAsia"/>
-          <w:sz w:val="24"/>
-          <w:szCs w:val="24"/>
-        </w:rPr>
-        <w:t>&gt;&gt;</w:t>
       </w:r>
       <w:r>
         <w:rPr>
@@ -38398,15 +38112,7 @@
           <w:sz w:val="24"/>
           <w:szCs w:val="24"/>
         </w:rPr>
-        <w:t xml:space="preserve"> </w:t>
-      </w:r>
-      <w:r>
-        <w:rPr>
-          <w:rFonts w:asciiTheme="majorHAnsi" w:hAnsiTheme="majorHAnsi" w:cs="Courier New" w:hint="eastAsia"/>
-          <w:sz w:val="24"/>
-          <w:szCs w:val="24"/>
-        </w:rPr>
-        <w:t>is equivalent to</w:t>
+        <w:t xml:space="preserve"> is equivalent to</w:t>
       </w:r>
       <w:r>
         <w:rPr>
@@ -39061,7 +38767,7 @@
         <w:spacing w:before="240"/>
         <w:ind w:left="844" w:firstLine="416"/>
         <w:rPr>
-          <w:rFonts w:asciiTheme="majorHAnsi" w:hAnsiTheme="majorHAnsi" w:cs="Courier New" w:hint="eastAsia"/>
+          <w:rFonts w:asciiTheme="majorHAnsi" w:hAnsiTheme="majorHAnsi" w:cs="Courier New"/>
           <w:sz w:val="24"/>
           <w:szCs w:val="24"/>
         </w:rPr>
@@ -39333,7 +39039,7 @@
       <w:pPr>
         <w:ind w:left="844" w:firstLine="416"/>
         <w:rPr>
-          <w:rFonts w:ascii="Courier New" w:hAnsi="Courier New" w:cs="Courier New" w:hint="eastAsia"/>
+          <w:rFonts w:ascii="Courier New" w:hAnsi="Courier New" w:cs="Courier New"/>
           <w:sz w:val="20"/>
           <w:szCs w:val="20"/>
         </w:rPr>
@@ -39351,7 +39057,7 @@
       <w:pPr>
         <w:ind w:left="844"/>
         <w:rPr>
-          <w:rFonts w:asciiTheme="majorHAnsi" w:hAnsiTheme="majorHAnsi" w:cs="Courier New" w:hint="eastAsia"/>
+          <w:rFonts w:asciiTheme="majorHAnsi" w:hAnsiTheme="majorHAnsi" w:cs="Courier New"/>
           <w:sz w:val="24"/>
           <w:szCs w:val="24"/>
         </w:rPr>
@@ -40949,15 +40655,7 @@
           <w:sz w:val="24"/>
           <w:szCs w:val="24"/>
         </w:rPr>
-        <w:t>S</w:t>
-      </w:r>
-      <w:r>
-        <w:rPr>
-          <w:rFonts w:asciiTheme="majorHAnsi" w:hAnsiTheme="majorHAnsi" w:cs="Courier New" w:hint="eastAsia"/>
-          <w:sz w:val="24"/>
-          <w:szCs w:val="24"/>
-        </w:rPr>
-        <w:t xml:space="preserve">ignature writers </w:t>
+        <w:t xml:space="preserve">Signature writers </w:t>
       </w:r>
       <w:r>
         <w:rPr>
@@ -41021,15 +40719,7 @@
           <w:sz w:val="24"/>
           <w:szCs w:val="24"/>
         </w:rPr>
-        <w:t xml:space="preserve">the </w:t>
-      </w:r>
-      <w:r>
-        <w:rPr>
-          <w:rFonts w:asciiTheme="majorHAnsi" w:hAnsiTheme="majorHAnsi" w:cs="Courier New" w:hint="eastAsia"/>
-          <w:sz w:val="24"/>
-          <w:szCs w:val="24"/>
-        </w:rPr>
-        <w:t>Ac</w:t>
+        <w:t>the Ac</w:t>
       </w:r>
       <w:r>
         <w:rPr>
@@ -41424,7 +41114,7 @@
           <w:numId w:val="7"/>
         </w:numPr>
       </w:pPr>
-      <w:bookmarkStart w:id="20" w:name="_Toc385378567"/>
+      <w:bookmarkStart w:id="20" w:name="_Toc386924390"/>
       <w:r>
         <w:rPr>
           <w:rFonts w:hint="eastAsia"/>
@@ -41445,7 +41135,7 @@
           <w:numId w:val="7"/>
         </w:numPr>
       </w:pPr>
-      <w:bookmarkStart w:id="21" w:name="_Toc385378568"/>
+      <w:bookmarkStart w:id="21" w:name="_Toc386924391"/>
       <w:r>
         <w:t>Syntax definition</w:t>
       </w:r>
@@ -41650,7 +41340,7 @@
           <w:rFonts w:ascii="Times New Roman" w:hAnsi="Times New Roman" w:cs="Times New Roman"/>
         </w:rPr>
       </w:pPr>
-      <w:bookmarkStart w:id="22" w:name="_Toc385378569"/>
+      <w:bookmarkStart w:id="22" w:name="_Toc386924392"/>
       <w:r>
         <w:rPr>
           <w:rFonts w:ascii="Times New Roman" w:hAnsi="Times New Roman" w:cs="Times New Roman"/>
@@ -44173,7 +43863,7 @@
   <a:extraClrSchemeLst/>
   <a:extLst>
     <a:ext uri="{05A4C25C-085E-4340-85A3-A5531E510DB2}">
-      <thm15:themeFamily xmlns:thm15="http://schemas.microsoft.com/office/thememl/2012/main" xmlns="" name="Office Theme" id="{62F939B6-93AF-4DB8-9C6B-D6C7DFDC589F}" vid="{4A3C46E8-61CC-4603-A589-7422A47A8E4A}"/>
+      <thm15:themeFamily xmlns="" xmlns:thm15="http://schemas.microsoft.com/office/thememl/2012/main" name="Office Theme" id="{62F939B6-93AF-4DB8-9C6B-D6C7DFDC589F}" vid="{4A3C46E8-61CC-4603-A589-7422A47A8E4A}"/>
     </a:ext>
   </a:extLst>
 </a:theme>
@@ -44203,7 +43893,7 @@
 </file>
 
 <file path=customXml/itemProps2.xml><?xml version="1.0" encoding="utf-8"?>
-<ds:datastoreItem xmlns:ds="http://schemas.openxmlformats.org/officeDocument/2006/customXml" ds:itemID="{5B79858A-C577-4DA8-977F-C4A03FF92AD3}">
+<ds:datastoreItem xmlns:ds="http://schemas.openxmlformats.org/officeDocument/2006/customXml" ds:itemID="{2D3E208F-BE33-48B1-AB9F-72575B8E5B9D}">
   <ds:schemaRefs>
     <ds:schemaRef ds:uri="http://schemas.openxmlformats.org/officeDocument/2006/bibliography"/>
   </ds:schemaRefs>
